--- a/Tên Sinh Viên.docx
+++ b/Tên Sinh Viên.docx
@@ -14077,6 +14077,2743 @@
           <w:lang w:val="en-US"/>
         </w:rPr>
       </w:pPr>
+      <w:r>
+        <w:rPr>
+          <w:rFonts w:ascii="Times New Roman" w:hAnsi="Times New Roman" w:cs="Times New Roman"/>
+          <w:b/>
+          <w:bCs/>
+          <w:sz w:val="24"/>
+          <w:szCs w:val="24"/>
+          <w:lang w:val="en-US"/>
+        </w:rPr>
+        <w:t>3.2 MoSCoW</w:t>
+      </w:r>
+    </w:p>
+    <w:p>
+      <w:pPr>
+        <w:ind w:left="607"/>
+        <w:rPr>
+          <w:rFonts w:ascii="Times New Roman" w:hAnsi="Times New Roman" w:cs="Times New Roman"/>
+          <w:b/>
+          <w:bCs/>
+          <w:sz w:val="24"/>
+          <w:szCs w:val="24"/>
+          <w:lang w:val="en-US"/>
+        </w:rPr>
+      </w:pPr>
+      <w:r>
+        <w:rPr>
+          <w:rFonts w:ascii="Times New Roman" w:hAnsi="Times New Roman" w:cs="Times New Roman"/>
+          <w:b/>
+          <w:bCs/>
+          <w:sz w:val="24"/>
+          <w:szCs w:val="24"/>
+          <w:lang w:val="en-US"/>
+        </w:rPr>
+        <w:t>Bạn chưa cung cấp bảng MoSCoW đầy đủ → Tôi bổ sung đúng theo mẫu, không thay đổi nội dung:</w:t>
+      </w:r>
+    </w:p>
+    <w:tbl>
+      <w:tblPr>
+        <w:tblW w:w="9639" w:type="dxa"/>
+        <w:tblCellSpacing w:w="15" w:type="dxa"/>
+        <w:tblCellMar>
+          <w:top w:w="15" w:type="dxa"/>
+          <w:left w:w="15" w:type="dxa"/>
+          <w:bottom w:w="15" w:type="dxa"/>
+          <w:right w:w="15" w:type="dxa"/>
+        </w:tblCellMar>
+        <w:tblLook w:val="04A0" w:firstRow="1" w:lastRow="0" w:firstColumn="1" w:lastColumn="0" w:noHBand="0" w:noVBand="1"/>
+      </w:tblPr>
+      <w:tblGrid>
+        <w:gridCol w:w="782"/>
+        <w:gridCol w:w="778"/>
+        <w:gridCol w:w="992"/>
+        <w:gridCol w:w="709"/>
+        <w:gridCol w:w="850"/>
+        <w:gridCol w:w="5528"/>
+      </w:tblGrid>
+      <w:tr>
+        <w:trPr>
+          <w:tblHeader/>
+          <w:tblCellSpacing w:w="15" w:type="dxa"/>
+        </w:trPr>
+        <w:tc>
+          <w:tcPr>
+            <w:tcW w:w="0" w:type="auto"/>
+            <w:vAlign w:val="center"/>
+            <w:hideMark/>
+          </w:tcPr>
+          <w:p>
+            <w:pPr>
+              <w:rPr>
+                <w:rFonts w:ascii="Times New Roman" w:hAnsi="Times New Roman" w:cs="Times New Roman"/>
+                <w:b/>
+                <w:bCs/>
+                <w:sz w:val="24"/>
+                <w:szCs w:val="24"/>
+                <w:lang w:val="en-US"/>
+              </w:rPr>
+            </w:pPr>
+            <w:r>
+              <w:rPr>
+                <w:rFonts w:ascii="Times New Roman" w:hAnsi="Times New Roman" w:cs="Times New Roman"/>
+                <w:b/>
+                <w:bCs/>
+                <w:sz w:val="24"/>
+                <w:szCs w:val="24"/>
+                <w:lang w:val="en-US"/>
+              </w:rPr>
+              <w:lastRenderedPageBreak/>
+              <w:t>Story</w:t>
+            </w:r>
+          </w:p>
+        </w:tc>
+        <w:tc>
+          <w:tcPr>
+            <w:tcW w:w="748" w:type="dxa"/>
+            <w:vAlign w:val="center"/>
+            <w:hideMark/>
+          </w:tcPr>
+          <w:p>
+            <w:pPr>
+              <w:rPr>
+                <w:rFonts w:ascii="Times New Roman" w:hAnsi="Times New Roman" w:cs="Times New Roman"/>
+                <w:b/>
+                <w:bCs/>
+                <w:sz w:val="24"/>
+                <w:szCs w:val="24"/>
+                <w:lang w:val="en-US"/>
+              </w:rPr>
+            </w:pPr>
+            <w:r>
+              <w:rPr>
+                <w:rFonts w:ascii="Times New Roman" w:hAnsi="Times New Roman" w:cs="Times New Roman"/>
+                <w:b/>
+                <w:bCs/>
+                <w:sz w:val="24"/>
+                <w:szCs w:val="24"/>
+                <w:lang w:val="en-US"/>
+              </w:rPr>
+              <w:t>Must</w:t>
+            </w:r>
+          </w:p>
+        </w:tc>
+        <w:tc>
+          <w:tcPr>
+            <w:tcW w:w="962" w:type="dxa"/>
+            <w:vAlign w:val="center"/>
+            <w:hideMark/>
+          </w:tcPr>
+          <w:p>
+            <w:pPr>
+              <w:rPr>
+                <w:rFonts w:ascii="Times New Roman" w:hAnsi="Times New Roman" w:cs="Times New Roman"/>
+                <w:b/>
+                <w:bCs/>
+                <w:sz w:val="24"/>
+                <w:szCs w:val="24"/>
+                <w:lang w:val="en-US"/>
+              </w:rPr>
+            </w:pPr>
+            <w:r>
+              <w:rPr>
+                <w:rFonts w:ascii="Times New Roman" w:hAnsi="Times New Roman" w:cs="Times New Roman"/>
+                <w:b/>
+                <w:bCs/>
+                <w:sz w:val="24"/>
+                <w:szCs w:val="24"/>
+                <w:lang w:val="en-US"/>
+              </w:rPr>
+              <w:t>Should</w:t>
+            </w:r>
+          </w:p>
+        </w:tc>
+        <w:tc>
+          <w:tcPr>
+            <w:tcW w:w="679" w:type="dxa"/>
+            <w:vAlign w:val="center"/>
+            <w:hideMark/>
+          </w:tcPr>
+          <w:p>
+            <w:pPr>
+              <w:rPr>
+                <w:rFonts w:ascii="Times New Roman" w:hAnsi="Times New Roman" w:cs="Times New Roman"/>
+                <w:b/>
+                <w:bCs/>
+                <w:sz w:val="24"/>
+                <w:szCs w:val="24"/>
+                <w:lang w:val="en-US"/>
+              </w:rPr>
+            </w:pPr>
+            <w:r>
+              <w:rPr>
+                <w:rFonts w:ascii="Times New Roman" w:hAnsi="Times New Roman" w:cs="Times New Roman"/>
+                <w:b/>
+                <w:bCs/>
+                <w:sz w:val="24"/>
+                <w:szCs w:val="24"/>
+                <w:lang w:val="en-US"/>
+              </w:rPr>
+              <w:t>Could</w:t>
+            </w:r>
+          </w:p>
+        </w:tc>
+        <w:tc>
+          <w:tcPr>
+            <w:tcW w:w="820" w:type="dxa"/>
+            <w:vAlign w:val="center"/>
+            <w:hideMark/>
+          </w:tcPr>
+          <w:p>
+            <w:pPr>
+              <w:rPr>
+                <w:rFonts w:ascii="Times New Roman" w:hAnsi="Times New Roman" w:cs="Times New Roman"/>
+                <w:b/>
+                <w:bCs/>
+                <w:sz w:val="24"/>
+                <w:szCs w:val="24"/>
+                <w:lang w:val="en-US"/>
+              </w:rPr>
+            </w:pPr>
+            <w:r>
+              <w:rPr>
+                <w:rFonts w:ascii="Times New Roman" w:hAnsi="Times New Roman" w:cs="Times New Roman"/>
+                <w:b/>
+                <w:bCs/>
+                <w:sz w:val="24"/>
+                <w:szCs w:val="24"/>
+                <w:lang w:val="en-US"/>
+              </w:rPr>
+              <w:t>Won’t</w:t>
+            </w:r>
+          </w:p>
+        </w:tc>
+        <w:tc>
+          <w:tcPr>
+            <w:tcW w:w="5483" w:type="dxa"/>
+            <w:vAlign w:val="center"/>
+            <w:hideMark/>
+          </w:tcPr>
+          <w:p>
+            <w:pPr>
+              <w:rPr>
+                <w:rFonts w:ascii="Times New Roman" w:hAnsi="Times New Roman" w:cs="Times New Roman"/>
+                <w:b/>
+                <w:bCs/>
+                <w:sz w:val="24"/>
+                <w:szCs w:val="24"/>
+                <w:lang w:val="en-US"/>
+              </w:rPr>
+            </w:pPr>
+            <w:r>
+              <w:rPr>
+                <w:rFonts w:ascii="Times New Roman" w:hAnsi="Times New Roman" w:cs="Times New Roman"/>
+                <w:b/>
+                <w:bCs/>
+                <w:sz w:val="24"/>
+                <w:szCs w:val="24"/>
+                <w:lang w:val="en-US"/>
+              </w:rPr>
+              <w:t>Lý do</w:t>
+            </w:r>
+          </w:p>
+        </w:tc>
+      </w:tr>
+      <w:tr>
+        <w:trPr>
+          <w:tblCellSpacing w:w="15" w:type="dxa"/>
+        </w:trPr>
+        <w:tc>
+          <w:tcPr>
+            <w:tcW w:w="0" w:type="auto"/>
+            <w:vAlign w:val="center"/>
+            <w:hideMark/>
+          </w:tcPr>
+          <w:p>
+            <w:pPr>
+              <w:rPr>
+                <w:rFonts w:ascii="Times New Roman" w:hAnsi="Times New Roman" w:cs="Times New Roman"/>
+                <w:b/>
+                <w:bCs/>
+                <w:sz w:val="24"/>
+                <w:szCs w:val="24"/>
+                <w:lang w:val="en-US"/>
+              </w:rPr>
+            </w:pPr>
+            <w:r>
+              <w:rPr>
+                <w:rFonts w:ascii="Times New Roman" w:hAnsi="Times New Roman" w:cs="Times New Roman"/>
+                <w:b/>
+                <w:bCs/>
+                <w:sz w:val="24"/>
+                <w:szCs w:val="24"/>
+                <w:lang w:val="en-US"/>
+              </w:rPr>
+              <w:t>BM-01</w:t>
+            </w:r>
+          </w:p>
+        </w:tc>
+        <w:tc>
+          <w:tcPr>
+            <w:tcW w:w="748" w:type="dxa"/>
+            <w:vAlign w:val="center"/>
+            <w:hideMark/>
+          </w:tcPr>
+          <w:p>
+            <w:pPr>
+              <w:rPr>
+                <w:rFonts w:ascii="Times New Roman" w:hAnsi="Times New Roman" w:cs="Times New Roman"/>
+                <w:b/>
+                <w:bCs/>
+                <w:sz w:val="24"/>
+                <w:szCs w:val="24"/>
+                <w:lang w:val="en-US"/>
+              </w:rPr>
+            </w:pPr>
+            <w:r>
+              <w:rPr>
+                <w:rFonts w:ascii="Times New Roman" w:hAnsi="Times New Roman" w:cs="Times New Roman"/>
+                <w:b/>
+                <w:bCs/>
+                <w:sz w:val="24"/>
+                <w:szCs w:val="24"/>
+                <w:lang w:val="en-US"/>
+              </w:rPr>
+              <w:t>X</w:t>
+            </w:r>
+          </w:p>
+        </w:tc>
+        <w:tc>
+          <w:tcPr>
+            <w:tcW w:w="962" w:type="dxa"/>
+            <w:vAlign w:val="center"/>
+            <w:hideMark/>
+          </w:tcPr>
+          <w:p>
+            <w:pPr>
+              <w:ind w:left="607"/>
+              <w:rPr>
+                <w:rFonts w:ascii="Times New Roman" w:hAnsi="Times New Roman" w:cs="Times New Roman"/>
+                <w:b/>
+                <w:bCs/>
+                <w:sz w:val="24"/>
+                <w:szCs w:val="24"/>
+                <w:lang w:val="en-US"/>
+              </w:rPr>
+            </w:pPr>
+          </w:p>
+        </w:tc>
+        <w:tc>
+          <w:tcPr>
+            <w:tcW w:w="679" w:type="dxa"/>
+            <w:vAlign w:val="center"/>
+            <w:hideMark/>
+          </w:tcPr>
+          <w:p>
+            <w:pPr>
+              <w:ind w:left="607"/>
+              <w:rPr>
+                <w:rFonts w:ascii="Times New Roman" w:hAnsi="Times New Roman" w:cs="Times New Roman"/>
+                <w:b/>
+                <w:bCs/>
+                <w:sz w:val="24"/>
+                <w:szCs w:val="24"/>
+                <w:lang w:val="en-US"/>
+              </w:rPr>
+            </w:pPr>
+          </w:p>
+        </w:tc>
+        <w:tc>
+          <w:tcPr>
+            <w:tcW w:w="820" w:type="dxa"/>
+            <w:vAlign w:val="center"/>
+            <w:hideMark/>
+          </w:tcPr>
+          <w:p>
+            <w:pPr>
+              <w:ind w:left="607"/>
+              <w:rPr>
+                <w:rFonts w:ascii="Times New Roman" w:hAnsi="Times New Roman" w:cs="Times New Roman"/>
+                <w:b/>
+                <w:bCs/>
+                <w:sz w:val="24"/>
+                <w:szCs w:val="24"/>
+                <w:lang w:val="en-US"/>
+              </w:rPr>
+            </w:pPr>
+          </w:p>
+        </w:tc>
+        <w:tc>
+          <w:tcPr>
+            <w:tcW w:w="5483" w:type="dxa"/>
+            <w:vAlign w:val="center"/>
+            <w:hideMark/>
+          </w:tcPr>
+          <w:p>
+            <w:pPr>
+              <w:rPr>
+                <w:rFonts w:ascii="Times New Roman" w:hAnsi="Times New Roman" w:cs="Times New Roman"/>
+                <w:b/>
+                <w:bCs/>
+                <w:sz w:val="24"/>
+                <w:szCs w:val="24"/>
+                <w:lang w:val="en-US"/>
+              </w:rPr>
+            </w:pPr>
+            <w:r>
+              <w:rPr>
+                <w:rFonts w:ascii="Times New Roman" w:hAnsi="Times New Roman" w:cs="Times New Roman"/>
+                <w:b/>
+                <w:bCs/>
+                <w:sz w:val="24"/>
+                <w:szCs w:val="24"/>
+                <w:lang w:val="en-US"/>
+              </w:rPr>
+              <w:t>Chức năng nền tảng, bắt buộc có để truy cập hệ thống</w:t>
+            </w:r>
+          </w:p>
+        </w:tc>
+      </w:tr>
+      <w:tr>
+        <w:trPr>
+          <w:tblCellSpacing w:w="15" w:type="dxa"/>
+        </w:trPr>
+        <w:tc>
+          <w:tcPr>
+            <w:tcW w:w="0" w:type="auto"/>
+            <w:vAlign w:val="center"/>
+            <w:hideMark/>
+          </w:tcPr>
+          <w:p>
+            <w:pPr>
+              <w:rPr>
+                <w:rFonts w:ascii="Times New Roman" w:hAnsi="Times New Roman" w:cs="Times New Roman"/>
+                <w:b/>
+                <w:bCs/>
+                <w:sz w:val="24"/>
+                <w:szCs w:val="24"/>
+                <w:lang w:val="en-US"/>
+              </w:rPr>
+            </w:pPr>
+            <w:r>
+              <w:rPr>
+                <w:rFonts w:ascii="Times New Roman" w:hAnsi="Times New Roman" w:cs="Times New Roman"/>
+                <w:b/>
+                <w:bCs/>
+                <w:sz w:val="24"/>
+                <w:szCs w:val="24"/>
+                <w:lang w:val="en-US"/>
+              </w:rPr>
+              <w:t>BM-02</w:t>
+            </w:r>
+          </w:p>
+        </w:tc>
+        <w:tc>
+          <w:tcPr>
+            <w:tcW w:w="748" w:type="dxa"/>
+            <w:vAlign w:val="center"/>
+            <w:hideMark/>
+          </w:tcPr>
+          <w:p>
+            <w:pPr>
+              <w:ind w:left="607"/>
+              <w:rPr>
+                <w:rFonts w:ascii="Times New Roman" w:hAnsi="Times New Roman" w:cs="Times New Roman"/>
+                <w:b/>
+                <w:bCs/>
+                <w:sz w:val="24"/>
+                <w:szCs w:val="24"/>
+                <w:lang w:val="en-US"/>
+              </w:rPr>
+            </w:pPr>
+          </w:p>
+        </w:tc>
+        <w:tc>
+          <w:tcPr>
+            <w:tcW w:w="962" w:type="dxa"/>
+            <w:vAlign w:val="center"/>
+            <w:hideMark/>
+          </w:tcPr>
+          <w:p>
+            <w:pPr>
+              <w:rPr>
+                <w:rFonts w:ascii="Times New Roman" w:hAnsi="Times New Roman" w:cs="Times New Roman"/>
+                <w:b/>
+                <w:bCs/>
+                <w:sz w:val="24"/>
+                <w:szCs w:val="24"/>
+                <w:lang w:val="en-US"/>
+              </w:rPr>
+            </w:pPr>
+            <w:r>
+              <w:rPr>
+                <w:rFonts w:ascii="Times New Roman" w:hAnsi="Times New Roman" w:cs="Times New Roman"/>
+                <w:b/>
+                <w:bCs/>
+                <w:sz w:val="24"/>
+                <w:szCs w:val="24"/>
+                <w:lang w:val="en-US"/>
+              </w:rPr>
+              <w:t>X</w:t>
+            </w:r>
+          </w:p>
+        </w:tc>
+        <w:tc>
+          <w:tcPr>
+            <w:tcW w:w="679" w:type="dxa"/>
+            <w:vAlign w:val="center"/>
+            <w:hideMark/>
+          </w:tcPr>
+          <w:p>
+            <w:pPr>
+              <w:ind w:left="607"/>
+              <w:rPr>
+                <w:rFonts w:ascii="Times New Roman" w:hAnsi="Times New Roman" w:cs="Times New Roman"/>
+                <w:b/>
+                <w:bCs/>
+                <w:sz w:val="24"/>
+                <w:szCs w:val="24"/>
+                <w:lang w:val="en-US"/>
+              </w:rPr>
+            </w:pPr>
+          </w:p>
+        </w:tc>
+        <w:tc>
+          <w:tcPr>
+            <w:tcW w:w="820" w:type="dxa"/>
+            <w:vAlign w:val="center"/>
+            <w:hideMark/>
+          </w:tcPr>
+          <w:p>
+            <w:pPr>
+              <w:ind w:left="607"/>
+              <w:rPr>
+                <w:rFonts w:ascii="Times New Roman" w:hAnsi="Times New Roman" w:cs="Times New Roman"/>
+                <w:b/>
+                <w:bCs/>
+                <w:sz w:val="24"/>
+                <w:szCs w:val="24"/>
+                <w:lang w:val="en-US"/>
+              </w:rPr>
+            </w:pPr>
+          </w:p>
+        </w:tc>
+        <w:tc>
+          <w:tcPr>
+            <w:tcW w:w="5483" w:type="dxa"/>
+            <w:vAlign w:val="center"/>
+            <w:hideMark/>
+          </w:tcPr>
+          <w:p>
+            <w:pPr>
+              <w:rPr>
+                <w:rFonts w:ascii="Times New Roman" w:hAnsi="Times New Roman" w:cs="Times New Roman"/>
+                <w:b/>
+                <w:bCs/>
+                <w:sz w:val="24"/>
+                <w:szCs w:val="24"/>
+                <w:lang w:val="en-US"/>
+              </w:rPr>
+            </w:pPr>
+            <w:r>
+              <w:rPr>
+                <w:rFonts w:ascii="Times New Roman" w:hAnsi="Times New Roman" w:cs="Times New Roman"/>
+                <w:b/>
+                <w:bCs/>
+                <w:sz w:val="24"/>
+                <w:szCs w:val="24"/>
+                <w:lang w:val="en-US"/>
+              </w:rPr>
+              <w:t>Ưu tiên trung bình, cần thiết cho người dùng</w:t>
+            </w:r>
+          </w:p>
+        </w:tc>
+      </w:tr>
+      <w:tr>
+        <w:trPr>
+          <w:tblCellSpacing w:w="15" w:type="dxa"/>
+        </w:trPr>
+        <w:tc>
+          <w:tcPr>
+            <w:tcW w:w="0" w:type="auto"/>
+            <w:vAlign w:val="center"/>
+            <w:hideMark/>
+          </w:tcPr>
+          <w:p>
+            <w:pPr>
+              <w:rPr>
+                <w:rFonts w:ascii="Times New Roman" w:hAnsi="Times New Roman" w:cs="Times New Roman"/>
+                <w:b/>
+                <w:bCs/>
+                <w:sz w:val="24"/>
+                <w:szCs w:val="24"/>
+                <w:lang w:val="en-US"/>
+              </w:rPr>
+            </w:pPr>
+            <w:r>
+              <w:rPr>
+                <w:rFonts w:ascii="Times New Roman" w:hAnsi="Times New Roman" w:cs="Times New Roman"/>
+                <w:b/>
+                <w:bCs/>
+                <w:sz w:val="24"/>
+                <w:szCs w:val="24"/>
+                <w:lang w:val="en-US"/>
+              </w:rPr>
+              <w:t>BM-03</w:t>
+            </w:r>
+          </w:p>
+        </w:tc>
+        <w:tc>
+          <w:tcPr>
+            <w:tcW w:w="748" w:type="dxa"/>
+            <w:vAlign w:val="center"/>
+            <w:hideMark/>
+          </w:tcPr>
+          <w:p>
+            <w:pPr>
+              <w:rPr>
+                <w:rFonts w:ascii="Times New Roman" w:hAnsi="Times New Roman" w:cs="Times New Roman"/>
+                <w:b/>
+                <w:bCs/>
+                <w:sz w:val="24"/>
+                <w:szCs w:val="24"/>
+                <w:lang w:val="en-US"/>
+              </w:rPr>
+            </w:pPr>
+            <w:r>
+              <w:rPr>
+                <w:rFonts w:ascii="Times New Roman" w:hAnsi="Times New Roman" w:cs="Times New Roman"/>
+                <w:b/>
+                <w:bCs/>
+                <w:sz w:val="24"/>
+                <w:szCs w:val="24"/>
+                <w:lang w:val="en-US"/>
+              </w:rPr>
+              <w:t>X</w:t>
+            </w:r>
+          </w:p>
+        </w:tc>
+        <w:tc>
+          <w:tcPr>
+            <w:tcW w:w="962" w:type="dxa"/>
+            <w:vAlign w:val="center"/>
+            <w:hideMark/>
+          </w:tcPr>
+          <w:p>
+            <w:pPr>
+              <w:ind w:left="607"/>
+              <w:rPr>
+                <w:rFonts w:ascii="Times New Roman" w:hAnsi="Times New Roman" w:cs="Times New Roman"/>
+                <w:b/>
+                <w:bCs/>
+                <w:sz w:val="24"/>
+                <w:szCs w:val="24"/>
+                <w:lang w:val="en-US"/>
+              </w:rPr>
+            </w:pPr>
+          </w:p>
+        </w:tc>
+        <w:tc>
+          <w:tcPr>
+            <w:tcW w:w="679" w:type="dxa"/>
+            <w:vAlign w:val="center"/>
+            <w:hideMark/>
+          </w:tcPr>
+          <w:p>
+            <w:pPr>
+              <w:ind w:left="607"/>
+              <w:rPr>
+                <w:rFonts w:ascii="Times New Roman" w:hAnsi="Times New Roman" w:cs="Times New Roman"/>
+                <w:b/>
+                <w:bCs/>
+                <w:sz w:val="24"/>
+                <w:szCs w:val="24"/>
+                <w:lang w:val="en-US"/>
+              </w:rPr>
+            </w:pPr>
+          </w:p>
+        </w:tc>
+        <w:tc>
+          <w:tcPr>
+            <w:tcW w:w="820" w:type="dxa"/>
+            <w:vAlign w:val="center"/>
+            <w:hideMark/>
+          </w:tcPr>
+          <w:p>
+            <w:pPr>
+              <w:ind w:left="607"/>
+              <w:rPr>
+                <w:rFonts w:ascii="Times New Roman" w:hAnsi="Times New Roman" w:cs="Times New Roman"/>
+                <w:b/>
+                <w:bCs/>
+                <w:sz w:val="24"/>
+                <w:szCs w:val="24"/>
+                <w:lang w:val="en-US"/>
+              </w:rPr>
+            </w:pPr>
+          </w:p>
+        </w:tc>
+        <w:tc>
+          <w:tcPr>
+            <w:tcW w:w="5483" w:type="dxa"/>
+            <w:vAlign w:val="center"/>
+            <w:hideMark/>
+          </w:tcPr>
+          <w:p>
+            <w:pPr>
+              <w:rPr>
+                <w:rFonts w:ascii="Times New Roman" w:hAnsi="Times New Roman" w:cs="Times New Roman"/>
+                <w:b/>
+                <w:bCs/>
+                <w:sz w:val="24"/>
+                <w:szCs w:val="24"/>
+                <w:lang w:val="en-US"/>
+              </w:rPr>
+            </w:pPr>
+            <w:r>
+              <w:rPr>
+                <w:rFonts w:ascii="Times New Roman" w:hAnsi="Times New Roman" w:cs="Times New Roman"/>
+                <w:b/>
+                <w:bCs/>
+                <w:sz w:val="24"/>
+                <w:szCs w:val="24"/>
+                <w:lang w:val="en-US"/>
+              </w:rPr>
+              <w:t>Cốt lõi cho ứng dụng blog</w:t>
+            </w:r>
+          </w:p>
+        </w:tc>
+      </w:tr>
+      <w:tr>
+        <w:trPr>
+          <w:tblCellSpacing w:w="15" w:type="dxa"/>
+        </w:trPr>
+        <w:tc>
+          <w:tcPr>
+            <w:tcW w:w="0" w:type="auto"/>
+            <w:vAlign w:val="center"/>
+            <w:hideMark/>
+          </w:tcPr>
+          <w:p>
+            <w:pPr>
+              <w:rPr>
+                <w:rFonts w:ascii="Times New Roman" w:hAnsi="Times New Roman" w:cs="Times New Roman"/>
+                <w:b/>
+                <w:bCs/>
+                <w:sz w:val="24"/>
+                <w:szCs w:val="24"/>
+                <w:lang w:val="en-US"/>
+              </w:rPr>
+            </w:pPr>
+            <w:r>
+              <w:rPr>
+                <w:rFonts w:ascii="Times New Roman" w:hAnsi="Times New Roman" w:cs="Times New Roman"/>
+                <w:b/>
+                <w:bCs/>
+                <w:sz w:val="24"/>
+                <w:szCs w:val="24"/>
+                <w:lang w:val="en-US"/>
+              </w:rPr>
+              <w:t>BM-04</w:t>
+            </w:r>
+          </w:p>
+        </w:tc>
+        <w:tc>
+          <w:tcPr>
+            <w:tcW w:w="748" w:type="dxa"/>
+            <w:vAlign w:val="center"/>
+            <w:hideMark/>
+          </w:tcPr>
+          <w:p>
+            <w:pPr>
+              <w:rPr>
+                <w:rFonts w:ascii="Times New Roman" w:hAnsi="Times New Roman" w:cs="Times New Roman"/>
+                <w:b/>
+                <w:bCs/>
+                <w:sz w:val="24"/>
+                <w:szCs w:val="24"/>
+                <w:lang w:val="en-US"/>
+              </w:rPr>
+            </w:pPr>
+            <w:r>
+              <w:rPr>
+                <w:rFonts w:ascii="Times New Roman" w:hAnsi="Times New Roman" w:cs="Times New Roman"/>
+                <w:b/>
+                <w:bCs/>
+                <w:sz w:val="24"/>
+                <w:szCs w:val="24"/>
+                <w:lang w:val="en-US"/>
+              </w:rPr>
+              <w:t>X</w:t>
+            </w:r>
+          </w:p>
+        </w:tc>
+        <w:tc>
+          <w:tcPr>
+            <w:tcW w:w="962" w:type="dxa"/>
+            <w:vAlign w:val="center"/>
+            <w:hideMark/>
+          </w:tcPr>
+          <w:p>
+            <w:pPr>
+              <w:ind w:left="607"/>
+              <w:rPr>
+                <w:rFonts w:ascii="Times New Roman" w:hAnsi="Times New Roman" w:cs="Times New Roman"/>
+                <w:b/>
+                <w:bCs/>
+                <w:sz w:val="24"/>
+                <w:szCs w:val="24"/>
+                <w:lang w:val="en-US"/>
+              </w:rPr>
+            </w:pPr>
+          </w:p>
+        </w:tc>
+        <w:tc>
+          <w:tcPr>
+            <w:tcW w:w="679" w:type="dxa"/>
+            <w:vAlign w:val="center"/>
+            <w:hideMark/>
+          </w:tcPr>
+          <w:p>
+            <w:pPr>
+              <w:ind w:left="607"/>
+              <w:rPr>
+                <w:rFonts w:ascii="Times New Roman" w:hAnsi="Times New Roman" w:cs="Times New Roman"/>
+                <w:b/>
+                <w:bCs/>
+                <w:sz w:val="24"/>
+                <w:szCs w:val="24"/>
+                <w:lang w:val="en-US"/>
+              </w:rPr>
+            </w:pPr>
+          </w:p>
+        </w:tc>
+        <w:tc>
+          <w:tcPr>
+            <w:tcW w:w="820" w:type="dxa"/>
+            <w:vAlign w:val="center"/>
+            <w:hideMark/>
+          </w:tcPr>
+          <w:p>
+            <w:pPr>
+              <w:ind w:left="607"/>
+              <w:rPr>
+                <w:rFonts w:ascii="Times New Roman" w:hAnsi="Times New Roman" w:cs="Times New Roman"/>
+                <w:b/>
+                <w:bCs/>
+                <w:sz w:val="24"/>
+                <w:szCs w:val="24"/>
+                <w:lang w:val="en-US"/>
+              </w:rPr>
+            </w:pPr>
+          </w:p>
+        </w:tc>
+        <w:tc>
+          <w:tcPr>
+            <w:tcW w:w="5483" w:type="dxa"/>
+            <w:vAlign w:val="center"/>
+            <w:hideMark/>
+          </w:tcPr>
+          <w:p>
+            <w:pPr>
+              <w:rPr>
+                <w:rFonts w:ascii="Times New Roman" w:hAnsi="Times New Roman" w:cs="Times New Roman"/>
+                <w:b/>
+                <w:bCs/>
+                <w:sz w:val="24"/>
+                <w:szCs w:val="24"/>
+                <w:lang w:val="en-US"/>
+              </w:rPr>
+            </w:pPr>
+            <w:r>
+              <w:rPr>
+                <w:rFonts w:ascii="Times New Roman" w:hAnsi="Times New Roman" w:cs="Times New Roman"/>
+                <w:b/>
+                <w:bCs/>
+                <w:sz w:val="24"/>
+                <w:szCs w:val="24"/>
+                <w:lang w:val="en-US"/>
+              </w:rPr>
+              <w:t>Liên quan đến bảo mật và quyền riêng tư</w:t>
+            </w:r>
+          </w:p>
+        </w:tc>
+      </w:tr>
+      <w:tr>
+        <w:trPr>
+          <w:tblCellSpacing w:w="15" w:type="dxa"/>
+        </w:trPr>
+        <w:tc>
+          <w:tcPr>
+            <w:tcW w:w="0" w:type="auto"/>
+            <w:vAlign w:val="center"/>
+            <w:hideMark/>
+          </w:tcPr>
+          <w:p>
+            <w:pPr>
+              <w:rPr>
+                <w:rFonts w:ascii="Times New Roman" w:hAnsi="Times New Roman" w:cs="Times New Roman"/>
+                <w:b/>
+                <w:bCs/>
+                <w:sz w:val="24"/>
+                <w:szCs w:val="24"/>
+                <w:lang w:val="en-US"/>
+              </w:rPr>
+            </w:pPr>
+            <w:r>
+              <w:rPr>
+                <w:rFonts w:ascii="Times New Roman" w:hAnsi="Times New Roman" w:cs="Times New Roman"/>
+                <w:b/>
+                <w:bCs/>
+                <w:sz w:val="24"/>
+                <w:szCs w:val="24"/>
+                <w:lang w:val="en-US"/>
+              </w:rPr>
+              <w:t>BM-05</w:t>
+            </w:r>
+          </w:p>
+        </w:tc>
+        <w:tc>
+          <w:tcPr>
+            <w:tcW w:w="748" w:type="dxa"/>
+            <w:vAlign w:val="center"/>
+            <w:hideMark/>
+          </w:tcPr>
+          <w:p>
+            <w:pPr>
+              <w:ind w:left="607"/>
+              <w:rPr>
+                <w:rFonts w:ascii="Times New Roman" w:hAnsi="Times New Roman" w:cs="Times New Roman"/>
+                <w:b/>
+                <w:bCs/>
+                <w:sz w:val="24"/>
+                <w:szCs w:val="24"/>
+                <w:lang w:val="en-US"/>
+              </w:rPr>
+            </w:pPr>
+          </w:p>
+        </w:tc>
+        <w:tc>
+          <w:tcPr>
+            <w:tcW w:w="962" w:type="dxa"/>
+            <w:vAlign w:val="center"/>
+            <w:hideMark/>
+          </w:tcPr>
+          <w:p>
+            <w:pPr>
+              <w:rPr>
+                <w:rFonts w:ascii="Times New Roman" w:hAnsi="Times New Roman" w:cs="Times New Roman"/>
+                <w:b/>
+                <w:bCs/>
+                <w:sz w:val="24"/>
+                <w:szCs w:val="24"/>
+                <w:lang w:val="en-US"/>
+              </w:rPr>
+            </w:pPr>
+            <w:r>
+              <w:rPr>
+                <w:rFonts w:ascii="Times New Roman" w:hAnsi="Times New Roman" w:cs="Times New Roman"/>
+                <w:b/>
+                <w:bCs/>
+                <w:sz w:val="24"/>
+                <w:szCs w:val="24"/>
+                <w:lang w:val="en-US"/>
+              </w:rPr>
+              <w:t>X</w:t>
+            </w:r>
+          </w:p>
+        </w:tc>
+        <w:tc>
+          <w:tcPr>
+            <w:tcW w:w="679" w:type="dxa"/>
+            <w:vAlign w:val="center"/>
+            <w:hideMark/>
+          </w:tcPr>
+          <w:p>
+            <w:pPr>
+              <w:ind w:left="607"/>
+              <w:rPr>
+                <w:rFonts w:ascii="Times New Roman" w:hAnsi="Times New Roman" w:cs="Times New Roman"/>
+                <w:b/>
+                <w:bCs/>
+                <w:sz w:val="24"/>
+                <w:szCs w:val="24"/>
+                <w:lang w:val="en-US"/>
+              </w:rPr>
+            </w:pPr>
+          </w:p>
+        </w:tc>
+        <w:tc>
+          <w:tcPr>
+            <w:tcW w:w="820" w:type="dxa"/>
+            <w:vAlign w:val="center"/>
+            <w:hideMark/>
+          </w:tcPr>
+          <w:p>
+            <w:pPr>
+              <w:ind w:left="607"/>
+              <w:rPr>
+                <w:rFonts w:ascii="Times New Roman" w:hAnsi="Times New Roman" w:cs="Times New Roman"/>
+                <w:b/>
+                <w:bCs/>
+                <w:sz w:val="24"/>
+                <w:szCs w:val="24"/>
+                <w:lang w:val="en-US"/>
+              </w:rPr>
+            </w:pPr>
+          </w:p>
+        </w:tc>
+        <w:tc>
+          <w:tcPr>
+            <w:tcW w:w="5483" w:type="dxa"/>
+            <w:vAlign w:val="center"/>
+            <w:hideMark/>
+          </w:tcPr>
+          <w:p>
+            <w:pPr>
+              <w:rPr>
+                <w:rFonts w:ascii="Times New Roman" w:hAnsi="Times New Roman" w:cs="Times New Roman"/>
+                <w:b/>
+                <w:bCs/>
+                <w:sz w:val="24"/>
+                <w:szCs w:val="24"/>
+                <w:lang w:val="en-US"/>
+              </w:rPr>
+            </w:pPr>
+            <w:r>
+              <w:rPr>
+                <w:rFonts w:ascii="Times New Roman" w:hAnsi="Times New Roman" w:cs="Times New Roman"/>
+                <w:b/>
+                <w:bCs/>
+                <w:sz w:val="24"/>
+                <w:szCs w:val="24"/>
+                <w:lang w:val="en-US"/>
+              </w:rPr>
+              <w:t>Quan trọng nhưng không phải cốt lõi</w:t>
+            </w:r>
+          </w:p>
+        </w:tc>
+      </w:tr>
+      <w:tr>
+        <w:trPr>
+          <w:tblCellSpacing w:w="15" w:type="dxa"/>
+        </w:trPr>
+        <w:tc>
+          <w:tcPr>
+            <w:tcW w:w="0" w:type="auto"/>
+            <w:vAlign w:val="center"/>
+            <w:hideMark/>
+          </w:tcPr>
+          <w:p>
+            <w:pPr>
+              <w:rPr>
+                <w:rFonts w:ascii="Times New Roman" w:hAnsi="Times New Roman" w:cs="Times New Roman"/>
+                <w:b/>
+                <w:bCs/>
+                <w:sz w:val="24"/>
+                <w:szCs w:val="24"/>
+                <w:lang w:val="en-US"/>
+              </w:rPr>
+            </w:pPr>
+            <w:r>
+              <w:rPr>
+                <w:rFonts w:ascii="Times New Roman" w:hAnsi="Times New Roman" w:cs="Times New Roman"/>
+                <w:b/>
+                <w:bCs/>
+                <w:sz w:val="24"/>
+                <w:szCs w:val="24"/>
+                <w:lang w:val="en-US"/>
+              </w:rPr>
+              <w:t>BM-06</w:t>
+            </w:r>
+          </w:p>
+        </w:tc>
+        <w:tc>
+          <w:tcPr>
+            <w:tcW w:w="748" w:type="dxa"/>
+            <w:vAlign w:val="center"/>
+            <w:hideMark/>
+          </w:tcPr>
+          <w:p>
+            <w:pPr>
+              <w:ind w:left="607"/>
+              <w:rPr>
+                <w:rFonts w:ascii="Times New Roman" w:hAnsi="Times New Roman" w:cs="Times New Roman"/>
+                <w:b/>
+                <w:bCs/>
+                <w:sz w:val="24"/>
+                <w:szCs w:val="24"/>
+                <w:lang w:val="en-US"/>
+              </w:rPr>
+            </w:pPr>
+          </w:p>
+        </w:tc>
+        <w:tc>
+          <w:tcPr>
+            <w:tcW w:w="962" w:type="dxa"/>
+            <w:vAlign w:val="center"/>
+            <w:hideMark/>
+          </w:tcPr>
+          <w:p>
+            <w:pPr>
+              <w:ind w:left="607"/>
+              <w:rPr>
+                <w:rFonts w:ascii="Times New Roman" w:hAnsi="Times New Roman" w:cs="Times New Roman"/>
+                <w:b/>
+                <w:bCs/>
+                <w:sz w:val="24"/>
+                <w:szCs w:val="24"/>
+                <w:lang w:val="en-US"/>
+              </w:rPr>
+            </w:pPr>
+          </w:p>
+        </w:tc>
+        <w:tc>
+          <w:tcPr>
+            <w:tcW w:w="679" w:type="dxa"/>
+            <w:vAlign w:val="center"/>
+            <w:hideMark/>
+          </w:tcPr>
+          <w:p>
+            <w:pPr>
+              <w:rPr>
+                <w:rFonts w:ascii="Times New Roman" w:hAnsi="Times New Roman" w:cs="Times New Roman"/>
+                <w:b/>
+                <w:bCs/>
+                <w:sz w:val="24"/>
+                <w:szCs w:val="24"/>
+                <w:lang w:val="en-US"/>
+              </w:rPr>
+            </w:pPr>
+            <w:r>
+              <w:rPr>
+                <w:rFonts w:ascii="Times New Roman" w:hAnsi="Times New Roman" w:cs="Times New Roman"/>
+                <w:b/>
+                <w:bCs/>
+                <w:sz w:val="24"/>
+                <w:szCs w:val="24"/>
+                <w:lang w:val="en-US"/>
+              </w:rPr>
+              <w:t>X</w:t>
+            </w:r>
+          </w:p>
+        </w:tc>
+        <w:tc>
+          <w:tcPr>
+            <w:tcW w:w="820" w:type="dxa"/>
+            <w:vAlign w:val="center"/>
+            <w:hideMark/>
+          </w:tcPr>
+          <w:p>
+            <w:pPr>
+              <w:ind w:left="607"/>
+              <w:rPr>
+                <w:rFonts w:ascii="Times New Roman" w:hAnsi="Times New Roman" w:cs="Times New Roman"/>
+                <w:b/>
+                <w:bCs/>
+                <w:sz w:val="24"/>
+                <w:szCs w:val="24"/>
+                <w:lang w:val="en-US"/>
+              </w:rPr>
+            </w:pPr>
+          </w:p>
+        </w:tc>
+        <w:tc>
+          <w:tcPr>
+            <w:tcW w:w="5483" w:type="dxa"/>
+            <w:vAlign w:val="center"/>
+            <w:hideMark/>
+          </w:tcPr>
+          <w:p>
+            <w:pPr>
+              <w:rPr>
+                <w:rFonts w:ascii="Times New Roman" w:hAnsi="Times New Roman" w:cs="Times New Roman"/>
+                <w:b/>
+                <w:bCs/>
+                <w:sz w:val="24"/>
+                <w:szCs w:val="24"/>
+                <w:lang w:val="en-US"/>
+              </w:rPr>
+            </w:pPr>
+            <w:r>
+              <w:rPr>
+                <w:rFonts w:ascii="Times New Roman" w:hAnsi="Times New Roman" w:cs="Times New Roman"/>
+                <w:b/>
+                <w:bCs/>
+                <w:sz w:val="24"/>
+                <w:szCs w:val="24"/>
+                <w:lang w:val="en-US"/>
+              </w:rPr>
+              <w:t>Nâng cao trải nghiệm người dùng</w:t>
+            </w:r>
+          </w:p>
+        </w:tc>
+      </w:tr>
+      <w:tr>
+        <w:trPr>
+          <w:tblCellSpacing w:w="15" w:type="dxa"/>
+        </w:trPr>
+        <w:tc>
+          <w:tcPr>
+            <w:tcW w:w="0" w:type="auto"/>
+            <w:vAlign w:val="center"/>
+            <w:hideMark/>
+          </w:tcPr>
+          <w:p>
+            <w:pPr>
+              <w:rPr>
+                <w:rFonts w:ascii="Times New Roman" w:hAnsi="Times New Roman" w:cs="Times New Roman"/>
+                <w:b/>
+                <w:bCs/>
+                <w:sz w:val="24"/>
+                <w:szCs w:val="24"/>
+                <w:lang w:val="en-US"/>
+              </w:rPr>
+            </w:pPr>
+            <w:r>
+              <w:rPr>
+                <w:rFonts w:ascii="Times New Roman" w:hAnsi="Times New Roman" w:cs="Times New Roman"/>
+                <w:b/>
+                <w:bCs/>
+                <w:sz w:val="24"/>
+                <w:szCs w:val="24"/>
+                <w:lang w:val="en-US"/>
+              </w:rPr>
+              <w:t>BM-07</w:t>
+            </w:r>
+          </w:p>
+        </w:tc>
+        <w:tc>
+          <w:tcPr>
+            <w:tcW w:w="748" w:type="dxa"/>
+            <w:vAlign w:val="center"/>
+            <w:hideMark/>
+          </w:tcPr>
+          <w:p>
+            <w:pPr>
+              <w:ind w:left="607"/>
+              <w:rPr>
+                <w:rFonts w:ascii="Times New Roman" w:hAnsi="Times New Roman" w:cs="Times New Roman"/>
+                <w:b/>
+                <w:bCs/>
+                <w:sz w:val="24"/>
+                <w:szCs w:val="24"/>
+                <w:lang w:val="en-US"/>
+              </w:rPr>
+            </w:pPr>
+          </w:p>
+        </w:tc>
+        <w:tc>
+          <w:tcPr>
+            <w:tcW w:w="962" w:type="dxa"/>
+            <w:vAlign w:val="center"/>
+            <w:hideMark/>
+          </w:tcPr>
+          <w:p>
+            <w:pPr>
+              <w:ind w:left="607"/>
+              <w:rPr>
+                <w:rFonts w:ascii="Times New Roman" w:hAnsi="Times New Roman" w:cs="Times New Roman"/>
+                <w:b/>
+                <w:bCs/>
+                <w:sz w:val="24"/>
+                <w:szCs w:val="24"/>
+                <w:lang w:val="en-US"/>
+              </w:rPr>
+            </w:pPr>
+          </w:p>
+        </w:tc>
+        <w:tc>
+          <w:tcPr>
+            <w:tcW w:w="679" w:type="dxa"/>
+            <w:vAlign w:val="center"/>
+            <w:hideMark/>
+          </w:tcPr>
+          <w:p>
+            <w:pPr>
+              <w:rPr>
+                <w:rFonts w:ascii="Times New Roman" w:hAnsi="Times New Roman" w:cs="Times New Roman"/>
+                <w:b/>
+                <w:bCs/>
+                <w:sz w:val="24"/>
+                <w:szCs w:val="24"/>
+                <w:lang w:val="en-US"/>
+              </w:rPr>
+            </w:pPr>
+            <w:r>
+              <w:rPr>
+                <w:rFonts w:ascii="Times New Roman" w:hAnsi="Times New Roman" w:cs="Times New Roman"/>
+                <w:b/>
+                <w:bCs/>
+                <w:sz w:val="24"/>
+                <w:szCs w:val="24"/>
+                <w:lang w:val="en-US"/>
+              </w:rPr>
+              <w:t>X</w:t>
+            </w:r>
+          </w:p>
+        </w:tc>
+        <w:tc>
+          <w:tcPr>
+            <w:tcW w:w="820" w:type="dxa"/>
+            <w:vAlign w:val="center"/>
+            <w:hideMark/>
+          </w:tcPr>
+          <w:p>
+            <w:pPr>
+              <w:ind w:left="607"/>
+              <w:rPr>
+                <w:rFonts w:ascii="Times New Roman" w:hAnsi="Times New Roman" w:cs="Times New Roman"/>
+                <w:b/>
+                <w:bCs/>
+                <w:sz w:val="24"/>
+                <w:szCs w:val="24"/>
+                <w:lang w:val="en-US"/>
+              </w:rPr>
+            </w:pPr>
+          </w:p>
+        </w:tc>
+        <w:tc>
+          <w:tcPr>
+            <w:tcW w:w="5483" w:type="dxa"/>
+            <w:vAlign w:val="center"/>
+            <w:hideMark/>
+          </w:tcPr>
+          <w:p>
+            <w:pPr>
+              <w:rPr>
+                <w:rFonts w:ascii="Times New Roman" w:hAnsi="Times New Roman" w:cs="Times New Roman"/>
+                <w:b/>
+                <w:bCs/>
+                <w:sz w:val="24"/>
+                <w:szCs w:val="24"/>
+                <w:lang w:val="en-US"/>
+              </w:rPr>
+            </w:pPr>
+            <w:r>
+              <w:rPr>
+                <w:rFonts w:ascii="Times New Roman" w:hAnsi="Times New Roman" w:cs="Times New Roman"/>
+                <w:b/>
+                <w:bCs/>
+                <w:sz w:val="24"/>
+                <w:szCs w:val="24"/>
+                <w:lang w:val="en-US"/>
+              </w:rPr>
+              <w:t>Tính năng phụ</w:t>
+            </w:r>
+          </w:p>
+        </w:tc>
+      </w:tr>
+      <w:tr>
+        <w:trPr>
+          <w:tblCellSpacing w:w="15" w:type="dxa"/>
+        </w:trPr>
+        <w:tc>
+          <w:tcPr>
+            <w:tcW w:w="0" w:type="auto"/>
+            <w:vAlign w:val="center"/>
+            <w:hideMark/>
+          </w:tcPr>
+          <w:p>
+            <w:pPr>
+              <w:rPr>
+                <w:rFonts w:ascii="Times New Roman" w:hAnsi="Times New Roman" w:cs="Times New Roman"/>
+                <w:b/>
+                <w:bCs/>
+                <w:sz w:val="24"/>
+                <w:szCs w:val="24"/>
+                <w:lang w:val="en-US"/>
+              </w:rPr>
+            </w:pPr>
+            <w:r>
+              <w:rPr>
+                <w:rFonts w:ascii="Times New Roman" w:hAnsi="Times New Roman" w:cs="Times New Roman"/>
+                <w:b/>
+                <w:bCs/>
+                <w:sz w:val="24"/>
+                <w:szCs w:val="24"/>
+                <w:lang w:val="en-US"/>
+              </w:rPr>
+              <w:t>BM-08</w:t>
+            </w:r>
+          </w:p>
+        </w:tc>
+        <w:tc>
+          <w:tcPr>
+            <w:tcW w:w="748" w:type="dxa"/>
+            <w:vAlign w:val="center"/>
+            <w:hideMark/>
+          </w:tcPr>
+          <w:p>
+            <w:pPr>
+              <w:ind w:left="607"/>
+              <w:rPr>
+                <w:rFonts w:ascii="Times New Roman" w:hAnsi="Times New Roman" w:cs="Times New Roman"/>
+                <w:b/>
+                <w:bCs/>
+                <w:sz w:val="24"/>
+                <w:szCs w:val="24"/>
+                <w:lang w:val="en-US"/>
+              </w:rPr>
+            </w:pPr>
+          </w:p>
+        </w:tc>
+        <w:tc>
+          <w:tcPr>
+            <w:tcW w:w="962" w:type="dxa"/>
+            <w:vAlign w:val="center"/>
+            <w:hideMark/>
+          </w:tcPr>
+          <w:p>
+            <w:pPr>
+              <w:ind w:left="607"/>
+              <w:rPr>
+                <w:rFonts w:ascii="Times New Roman" w:hAnsi="Times New Roman" w:cs="Times New Roman"/>
+                <w:b/>
+                <w:bCs/>
+                <w:sz w:val="24"/>
+                <w:szCs w:val="24"/>
+                <w:lang w:val="en-US"/>
+              </w:rPr>
+            </w:pPr>
+          </w:p>
+        </w:tc>
+        <w:tc>
+          <w:tcPr>
+            <w:tcW w:w="679" w:type="dxa"/>
+            <w:vAlign w:val="center"/>
+            <w:hideMark/>
+          </w:tcPr>
+          <w:p>
+            <w:pPr>
+              <w:rPr>
+                <w:rFonts w:ascii="Times New Roman" w:hAnsi="Times New Roman" w:cs="Times New Roman"/>
+                <w:b/>
+                <w:bCs/>
+                <w:sz w:val="24"/>
+                <w:szCs w:val="24"/>
+                <w:lang w:val="en-US"/>
+              </w:rPr>
+            </w:pPr>
+            <w:r>
+              <w:rPr>
+                <w:rFonts w:ascii="Times New Roman" w:hAnsi="Times New Roman" w:cs="Times New Roman"/>
+                <w:b/>
+                <w:bCs/>
+                <w:sz w:val="24"/>
+                <w:szCs w:val="24"/>
+                <w:lang w:val="en-US"/>
+              </w:rPr>
+              <w:t>X</w:t>
+            </w:r>
+          </w:p>
+        </w:tc>
+        <w:tc>
+          <w:tcPr>
+            <w:tcW w:w="820" w:type="dxa"/>
+            <w:vAlign w:val="center"/>
+            <w:hideMark/>
+          </w:tcPr>
+          <w:p>
+            <w:pPr>
+              <w:ind w:left="607"/>
+              <w:rPr>
+                <w:rFonts w:ascii="Times New Roman" w:hAnsi="Times New Roman" w:cs="Times New Roman"/>
+                <w:b/>
+                <w:bCs/>
+                <w:sz w:val="24"/>
+                <w:szCs w:val="24"/>
+                <w:lang w:val="en-US"/>
+              </w:rPr>
+            </w:pPr>
+          </w:p>
+        </w:tc>
+        <w:tc>
+          <w:tcPr>
+            <w:tcW w:w="5483" w:type="dxa"/>
+            <w:vAlign w:val="center"/>
+            <w:hideMark/>
+          </w:tcPr>
+          <w:p>
+            <w:pPr>
+              <w:rPr>
+                <w:rFonts w:ascii="Times New Roman" w:hAnsi="Times New Roman" w:cs="Times New Roman"/>
+                <w:b/>
+                <w:bCs/>
+                <w:sz w:val="24"/>
+                <w:szCs w:val="24"/>
+                <w:lang w:val="en-US"/>
+              </w:rPr>
+            </w:pPr>
+            <w:r>
+              <w:rPr>
+                <w:rFonts w:ascii="Times New Roman" w:hAnsi="Times New Roman" w:cs="Times New Roman"/>
+                <w:b/>
+                <w:bCs/>
+                <w:sz w:val="24"/>
+                <w:szCs w:val="24"/>
+                <w:lang w:val="en-US"/>
+              </w:rPr>
+              <w:t>Không ảnh hưởng core flow</w:t>
+            </w:r>
+          </w:p>
+        </w:tc>
+      </w:tr>
+    </w:tbl>
+    <w:p>
+      <w:pPr>
+        <w:rPr>
+          <w:rFonts w:ascii="Times New Roman" w:hAnsi="Times New Roman" w:cs="Times New Roman"/>
+          <w:b/>
+          <w:bCs/>
+          <w:sz w:val="24"/>
+          <w:szCs w:val="24"/>
+          <w:lang w:val="en-US"/>
+        </w:rPr>
+      </w:pPr>
+    </w:p>
+    <w:p>
+      <w:pPr>
+        <w:ind w:left="607"/>
+        <w:rPr>
+          <w:rFonts w:ascii="Times New Roman" w:hAnsi="Times New Roman" w:cs="Times New Roman"/>
+          <w:b/>
+          <w:bCs/>
+          <w:sz w:val="24"/>
+          <w:szCs w:val="24"/>
+          <w:lang w:val="en-US"/>
+        </w:rPr>
+      </w:pPr>
+      <w:r>
+        <w:rPr>
+          <w:rFonts w:ascii="Times New Roman" w:hAnsi="Times New Roman" w:cs="Times New Roman"/>
+          <w:b/>
+          <w:bCs/>
+          <w:sz w:val="24"/>
+          <w:szCs w:val="24"/>
+          <w:lang w:val="en-US"/>
+        </w:rPr>
+        <w:t>4. Mô phỏng phát triển và kiểm thử</w:t>
+      </w:r>
+    </w:p>
+    <w:p>
+      <w:pPr>
+        <w:ind w:left="607"/>
+        <w:rPr>
+          <w:rFonts w:ascii="Times New Roman" w:hAnsi="Times New Roman" w:cs="Times New Roman"/>
+          <w:b/>
+          <w:bCs/>
+          <w:sz w:val="24"/>
+          <w:szCs w:val="24"/>
+          <w:lang w:val="en-US"/>
+        </w:rPr>
+      </w:pPr>
+      <w:r>
+        <w:rPr>
+          <w:rFonts w:ascii="Times New Roman" w:hAnsi="Times New Roman" w:cs="Times New Roman"/>
+          <w:b/>
+          <w:bCs/>
+          <w:sz w:val="24"/>
+          <w:szCs w:val="24"/>
+          <w:lang w:val="en-US"/>
+        </w:rPr>
+        <w:t>4.1 Mô phỏng quá trình Dev (không code)</w:t>
+      </w:r>
+    </w:p>
+    <w:p>
+      <w:pPr>
+        <w:ind w:left="607"/>
+        <w:rPr>
+          <w:rFonts w:ascii="Times New Roman" w:hAnsi="Times New Roman" w:cs="Times New Roman"/>
+          <w:b/>
+          <w:bCs/>
+          <w:sz w:val="24"/>
+          <w:szCs w:val="24"/>
+          <w:lang w:val="en-US"/>
+        </w:rPr>
+      </w:pPr>
+      <w:r>
+        <w:rPr>
+          <w:rFonts w:ascii="Times New Roman" w:hAnsi="Times New Roman" w:cs="Times New Roman"/>
+          <w:b/>
+          <w:bCs/>
+          <w:sz w:val="24"/>
+          <w:szCs w:val="24"/>
+          <w:lang w:val="en-US"/>
+        </w:rPr>
+        <w:t>Tôi giữ nguyên nội dung gốc — bạn chưa liệt kê từng task chi tiết, bạn cần tôi bổ sung theo template?</w:t>
+      </w:r>
+    </w:p>
+    <w:p>
+      <w:pPr>
+        <w:ind w:left="607"/>
+        <w:rPr>
+          <w:rFonts w:ascii="Times New Roman" w:hAnsi="Times New Roman" w:cs="Times New Roman"/>
+          <w:b/>
+          <w:bCs/>
+          <w:sz w:val="24"/>
+          <w:szCs w:val="24"/>
+          <w:lang w:val="en-US"/>
+        </w:rPr>
+      </w:pPr>
+      <w:r>
+        <w:rPr>
+          <w:rFonts w:ascii="Times New Roman" w:hAnsi="Times New Roman" w:cs="Times New Roman"/>
+          <w:b/>
+          <w:bCs/>
+          <w:sz w:val="24"/>
+          <w:szCs w:val="24"/>
+          <w:lang w:val="en-US"/>
+        </w:rPr>
+        <w:t>Nếu bạn muốn, tôi sẽ viết đầy đủ mô phỏng cho toàn bộ 8 User Story.</w:t>
+      </w:r>
+    </w:p>
+    <w:p>
+      <w:pPr>
+        <w:ind w:left="607"/>
+        <w:rPr>
+          <w:rFonts w:ascii="Times New Roman" w:hAnsi="Times New Roman" w:cs="Times New Roman"/>
+          <w:b/>
+          <w:bCs/>
+          <w:sz w:val="24"/>
+          <w:szCs w:val="24"/>
+          <w:lang w:val="en-US"/>
+        </w:rPr>
+      </w:pPr>
+      <w:r>
+        <w:rPr>
+          <w:rFonts w:ascii="Times New Roman" w:hAnsi="Times New Roman" w:cs="Times New Roman"/>
+          <w:b/>
+          <w:bCs/>
+          <w:sz w:val="24"/>
+          <w:szCs w:val="24"/>
+          <w:lang w:val="en-US"/>
+        </w:rPr>
+        <w:pict w14:anchorId="791530D6">
+          <v:rect id="_x0000_i1047" style="width:0;height:1.5pt" o:hralign="center" o:hrstd="t" o:hr="t" fillcolor="#a0a0a0" stroked="f"/>
+        </w:pict>
+      </w:r>
+    </w:p>
+    <w:p>
+      <w:pPr>
+        <w:ind w:left="607"/>
+        <w:rPr>
+          <w:rFonts w:ascii="Times New Roman" w:hAnsi="Times New Roman" w:cs="Times New Roman"/>
+          <w:b/>
+          <w:bCs/>
+          <w:sz w:val="24"/>
+          <w:szCs w:val="24"/>
+          <w:lang w:val="en-US"/>
+        </w:rPr>
+      </w:pPr>
+      <w:r>
+        <w:rPr>
+          <w:rFonts w:ascii="Times New Roman" w:hAnsi="Times New Roman" w:cs="Times New Roman"/>
+          <w:b/>
+          <w:bCs/>
+          <w:sz w:val="24"/>
+          <w:szCs w:val="24"/>
+          <w:lang w:val="en-US"/>
+        </w:rPr>
+        <w:t>4.2 Test Case</w:t>
+      </w:r>
+    </w:p>
+    <w:p>
+      <w:pPr>
+        <w:ind w:left="607"/>
+        <w:rPr>
+          <w:rFonts w:ascii="Times New Roman" w:hAnsi="Times New Roman" w:cs="Times New Roman"/>
+          <w:b/>
+          <w:bCs/>
+          <w:sz w:val="24"/>
+          <w:szCs w:val="24"/>
+          <w:lang w:val="en-US"/>
+        </w:rPr>
+      </w:pPr>
+      <w:r>
+        <w:rPr>
+          <w:rFonts w:ascii="Times New Roman" w:hAnsi="Times New Roman" w:cs="Times New Roman"/>
+          <w:b/>
+          <w:bCs/>
+          <w:sz w:val="24"/>
+          <w:szCs w:val="24"/>
+          <w:lang w:val="en-US"/>
+        </w:rPr>
+        <w:t>Bạn chưa điền → Tôi bổ sung tối thiểu 3 test case theo mẫu:</w:t>
+      </w:r>
+    </w:p>
+    <w:tbl>
+      <w:tblPr>
+        <w:tblW w:w="0" w:type="auto"/>
+        <w:tblCellSpacing w:w="15" w:type="dxa"/>
+        <w:tblCellMar>
+          <w:top w:w="15" w:type="dxa"/>
+          <w:left w:w="15" w:type="dxa"/>
+          <w:bottom w:w="15" w:type="dxa"/>
+          <w:right w:w="15" w:type="dxa"/>
+        </w:tblCellMar>
+        <w:tblLook w:val="04A0" w:firstRow="1" w:lastRow="0" w:firstColumn="1" w:lastColumn="0" w:noHBand="0" w:noVBand="1"/>
+      </w:tblPr>
+      <w:tblGrid>
+        <w:gridCol w:w="1448"/>
+        <w:gridCol w:w="2258"/>
+        <w:gridCol w:w="1850"/>
+        <w:gridCol w:w="3804"/>
+      </w:tblGrid>
+      <w:tr>
+        <w:trPr>
+          <w:tblHeader/>
+          <w:tblCellSpacing w:w="15" w:type="dxa"/>
+        </w:trPr>
+        <w:tc>
+          <w:tcPr>
+            <w:tcW w:w="0" w:type="auto"/>
+            <w:vAlign w:val="center"/>
+            <w:hideMark/>
+          </w:tcPr>
+          <w:p>
+            <w:pPr>
+              <w:ind w:left="607"/>
+              <w:rPr>
+                <w:rFonts w:ascii="Times New Roman" w:hAnsi="Times New Roman" w:cs="Times New Roman"/>
+                <w:b/>
+                <w:bCs/>
+                <w:sz w:val="24"/>
+                <w:szCs w:val="24"/>
+                <w:lang w:val="en-US"/>
+              </w:rPr>
+            </w:pPr>
+            <w:r>
+              <w:rPr>
+                <w:rFonts w:ascii="Times New Roman" w:hAnsi="Times New Roman" w:cs="Times New Roman"/>
+                <w:b/>
+                <w:bCs/>
+                <w:sz w:val="24"/>
+                <w:szCs w:val="24"/>
+                <w:lang w:val="en-US"/>
+              </w:rPr>
+              <w:t>Test Case</w:t>
+            </w:r>
+          </w:p>
+        </w:tc>
+        <w:tc>
+          <w:tcPr>
+            <w:tcW w:w="0" w:type="auto"/>
+            <w:vAlign w:val="center"/>
+            <w:hideMark/>
+          </w:tcPr>
+          <w:p>
+            <w:pPr>
+              <w:ind w:left="607"/>
+              <w:rPr>
+                <w:rFonts w:ascii="Times New Roman" w:hAnsi="Times New Roman" w:cs="Times New Roman"/>
+                <w:b/>
+                <w:bCs/>
+                <w:sz w:val="24"/>
+                <w:szCs w:val="24"/>
+                <w:lang w:val="en-US"/>
+              </w:rPr>
+            </w:pPr>
+            <w:r>
+              <w:rPr>
+                <w:rFonts w:ascii="Times New Roman" w:hAnsi="Times New Roman" w:cs="Times New Roman"/>
+                <w:b/>
+                <w:bCs/>
+                <w:sz w:val="24"/>
+                <w:szCs w:val="24"/>
+                <w:lang w:val="en-US"/>
+              </w:rPr>
+              <w:t>Input</w:t>
+            </w:r>
+          </w:p>
+        </w:tc>
+        <w:tc>
+          <w:tcPr>
+            <w:tcW w:w="0" w:type="auto"/>
+            <w:vAlign w:val="center"/>
+            <w:hideMark/>
+          </w:tcPr>
+          <w:p>
+            <w:pPr>
+              <w:ind w:left="607"/>
+              <w:rPr>
+                <w:rFonts w:ascii="Times New Roman" w:hAnsi="Times New Roman" w:cs="Times New Roman"/>
+                <w:b/>
+                <w:bCs/>
+                <w:sz w:val="24"/>
+                <w:szCs w:val="24"/>
+                <w:lang w:val="en-US"/>
+              </w:rPr>
+            </w:pPr>
+            <w:r>
+              <w:rPr>
+                <w:rFonts w:ascii="Times New Roman" w:hAnsi="Times New Roman" w:cs="Times New Roman"/>
+                <w:b/>
+                <w:bCs/>
+                <w:sz w:val="24"/>
+                <w:szCs w:val="24"/>
+                <w:lang w:val="en-US"/>
+              </w:rPr>
+              <w:t>Action</w:t>
+            </w:r>
+          </w:p>
+        </w:tc>
+        <w:tc>
+          <w:tcPr>
+            <w:tcW w:w="0" w:type="auto"/>
+            <w:vAlign w:val="center"/>
+            <w:hideMark/>
+          </w:tcPr>
+          <w:p>
+            <w:pPr>
+              <w:ind w:left="607"/>
+              <w:rPr>
+                <w:rFonts w:ascii="Times New Roman" w:hAnsi="Times New Roman" w:cs="Times New Roman"/>
+                <w:b/>
+                <w:bCs/>
+                <w:sz w:val="24"/>
+                <w:szCs w:val="24"/>
+                <w:lang w:val="en-US"/>
+              </w:rPr>
+            </w:pPr>
+            <w:r>
+              <w:rPr>
+                <w:rFonts w:ascii="Times New Roman" w:hAnsi="Times New Roman" w:cs="Times New Roman"/>
+                <w:b/>
+                <w:bCs/>
+                <w:sz w:val="24"/>
+                <w:szCs w:val="24"/>
+                <w:lang w:val="en-US"/>
+              </w:rPr>
+              <w:t>Expected Result</w:t>
+            </w:r>
+          </w:p>
+        </w:tc>
+      </w:tr>
+      <w:tr>
+        <w:trPr>
+          <w:tblCellSpacing w:w="15" w:type="dxa"/>
+        </w:trPr>
+        <w:tc>
+          <w:tcPr>
+            <w:tcW w:w="0" w:type="auto"/>
+            <w:vAlign w:val="center"/>
+            <w:hideMark/>
+          </w:tcPr>
+          <w:p>
+            <w:pPr>
+              <w:ind w:left="607"/>
+              <w:rPr>
+                <w:rFonts w:ascii="Times New Roman" w:hAnsi="Times New Roman" w:cs="Times New Roman"/>
+                <w:b/>
+                <w:bCs/>
+                <w:sz w:val="24"/>
+                <w:szCs w:val="24"/>
+                <w:lang w:val="en-US"/>
+              </w:rPr>
+            </w:pPr>
+            <w:r>
+              <w:rPr>
+                <w:rFonts w:ascii="Times New Roman" w:hAnsi="Times New Roman" w:cs="Times New Roman"/>
+                <w:b/>
+                <w:bCs/>
+                <w:sz w:val="24"/>
+                <w:szCs w:val="24"/>
+                <w:lang w:val="en-US"/>
+              </w:rPr>
+              <w:t>TC01</w:t>
+            </w:r>
+          </w:p>
+        </w:tc>
+        <w:tc>
+          <w:tcPr>
+            <w:tcW w:w="0" w:type="auto"/>
+            <w:vAlign w:val="center"/>
+            <w:hideMark/>
+          </w:tcPr>
+          <w:p>
+            <w:pPr>
+              <w:ind w:left="607"/>
+              <w:rPr>
+                <w:rFonts w:ascii="Times New Roman" w:hAnsi="Times New Roman" w:cs="Times New Roman"/>
+                <w:b/>
+                <w:bCs/>
+                <w:sz w:val="24"/>
+                <w:szCs w:val="24"/>
+                <w:lang w:val="en-US"/>
+              </w:rPr>
+            </w:pPr>
+            <w:r>
+              <w:rPr>
+                <w:rFonts w:ascii="Times New Roman" w:hAnsi="Times New Roman" w:cs="Times New Roman"/>
+                <w:b/>
+                <w:bCs/>
+                <w:sz w:val="24"/>
+                <w:szCs w:val="24"/>
+                <w:lang w:val="en-US"/>
+              </w:rPr>
+              <w:t>Email + mật khẩu hợp lệ</w:t>
+            </w:r>
+          </w:p>
+        </w:tc>
+        <w:tc>
+          <w:tcPr>
+            <w:tcW w:w="0" w:type="auto"/>
+            <w:vAlign w:val="center"/>
+            <w:hideMark/>
+          </w:tcPr>
+          <w:p>
+            <w:pPr>
+              <w:ind w:left="607"/>
+              <w:rPr>
+                <w:rFonts w:ascii="Times New Roman" w:hAnsi="Times New Roman" w:cs="Times New Roman"/>
+                <w:b/>
+                <w:bCs/>
+                <w:sz w:val="24"/>
+                <w:szCs w:val="24"/>
+                <w:lang w:val="en-US"/>
+              </w:rPr>
+            </w:pPr>
+            <w:r>
+              <w:rPr>
+                <w:rFonts w:ascii="Times New Roman" w:hAnsi="Times New Roman" w:cs="Times New Roman"/>
+                <w:b/>
+                <w:bCs/>
+                <w:sz w:val="24"/>
+                <w:szCs w:val="24"/>
+                <w:lang w:val="en-US"/>
+              </w:rPr>
+              <w:t>Nhấn Đăng nhập</w:t>
+            </w:r>
+          </w:p>
+        </w:tc>
+        <w:tc>
+          <w:tcPr>
+            <w:tcW w:w="0" w:type="auto"/>
+            <w:vAlign w:val="center"/>
+            <w:hideMark/>
+          </w:tcPr>
+          <w:p>
+            <w:pPr>
+              <w:ind w:left="607"/>
+              <w:rPr>
+                <w:rFonts w:ascii="Times New Roman" w:hAnsi="Times New Roman" w:cs="Times New Roman"/>
+                <w:b/>
+                <w:bCs/>
+                <w:sz w:val="24"/>
+                <w:szCs w:val="24"/>
+                <w:lang w:val="en-US"/>
+              </w:rPr>
+            </w:pPr>
+            <w:r>
+              <w:rPr>
+                <w:rFonts w:ascii="Times New Roman" w:hAnsi="Times New Roman" w:cs="Times New Roman"/>
+                <w:b/>
+                <w:bCs/>
+                <w:sz w:val="24"/>
+                <w:szCs w:val="24"/>
+                <w:lang w:val="en-US"/>
+              </w:rPr>
+              <w:t>Đăng nhập thành công, chuyển đến trang danh sách bài</w:t>
+            </w:r>
+          </w:p>
+        </w:tc>
+      </w:tr>
+      <w:tr>
+        <w:trPr>
+          <w:tblCellSpacing w:w="15" w:type="dxa"/>
+        </w:trPr>
+        <w:tc>
+          <w:tcPr>
+            <w:tcW w:w="0" w:type="auto"/>
+            <w:vAlign w:val="center"/>
+            <w:hideMark/>
+          </w:tcPr>
+          <w:p>
+            <w:pPr>
+              <w:ind w:left="607"/>
+              <w:rPr>
+                <w:rFonts w:ascii="Times New Roman" w:hAnsi="Times New Roman" w:cs="Times New Roman"/>
+                <w:b/>
+                <w:bCs/>
+                <w:sz w:val="24"/>
+                <w:szCs w:val="24"/>
+                <w:lang w:val="en-US"/>
+              </w:rPr>
+            </w:pPr>
+            <w:r>
+              <w:rPr>
+                <w:rFonts w:ascii="Times New Roman" w:hAnsi="Times New Roman" w:cs="Times New Roman"/>
+                <w:b/>
+                <w:bCs/>
+                <w:sz w:val="24"/>
+                <w:szCs w:val="24"/>
+                <w:lang w:val="en-US"/>
+              </w:rPr>
+              <w:t>TC02</w:t>
+            </w:r>
+          </w:p>
+        </w:tc>
+        <w:tc>
+          <w:tcPr>
+            <w:tcW w:w="0" w:type="auto"/>
+            <w:vAlign w:val="center"/>
+            <w:hideMark/>
+          </w:tcPr>
+          <w:p>
+            <w:pPr>
+              <w:ind w:left="607"/>
+              <w:rPr>
+                <w:rFonts w:ascii="Times New Roman" w:hAnsi="Times New Roman" w:cs="Times New Roman"/>
+                <w:b/>
+                <w:bCs/>
+                <w:sz w:val="24"/>
+                <w:szCs w:val="24"/>
+                <w:lang w:val="en-US"/>
+              </w:rPr>
+            </w:pPr>
+            <w:r>
+              <w:rPr>
+                <w:rFonts w:ascii="Times New Roman" w:hAnsi="Times New Roman" w:cs="Times New Roman"/>
+                <w:b/>
+                <w:bCs/>
+                <w:sz w:val="24"/>
+                <w:szCs w:val="24"/>
+                <w:lang w:val="en-US"/>
+              </w:rPr>
+              <w:t>Tiêu đề bài viết + nội dung</w:t>
+            </w:r>
+          </w:p>
+        </w:tc>
+        <w:tc>
+          <w:tcPr>
+            <w:tcW w:w="0" w:type="auto"/>
+            <w:vAlign w:val="center"/>
+            <w:hideMark/>
+          </w:tcPr>
+          <w:p>
+            <w:pPr>
+              <w:ind w:left="607"/>
+              <w:rPr>
+                <w:rFonts w:ascii="Times New Roman" w:hAnsi="Times New Roman" w:cs="Times New Roman"/>
+                <w:b/>
+                <w:bCs/>
+                <w:sz w:val="24"/>
+                <w:szCs w:val="24"/>
+                <w:lang w:val="en-US"/>
+              </w:rPr>
+            </w:pPr>
+            <w:r>
+              <w:rPr>
+                <w:rFonts w:ascii="Times New Roman" w:hAnsi="Times New Roman" w:cs="Times New Roman"/>
+                <w:b/>
+                <w:bCs/>
+                <w:sz w:val="24"/>
+                <w:szCs w:val="24"/>
+                <w:lang w:val="en-US"/>
+              </w:rPr>
+              <w:t>Nhấn “Tạo bài”</w:t>
+            </w:r>
+          </w:p>
+        </w:tc>
+        <w:tc>
+          <w:tcPr>
+            <w:tcW w:w="0" w:type="auto"/>
+            <w:vAlign w:val="center"/>
+            <w:hideMark/>
+          </w:tcPr>
+          <w:p>
+            <w:pPr>
+              <w:ind w:left="607"/>
+              <w:rPr>
+                <w:rFonts w:ascii="Times New Roman" w:hAnsi="Times New Roman" w:cs="Times New Roman"/>
+                <w:b/>
+                <w:bCs/>
+                <w:sz w:val="24"/>
+                <w:szCs w:val="24"/>
+                <w:lang w:val="en-US"/>
+              </w:rPr>
+            </w:pPr>
+            <w:r>
+              <w:rPr>
+                <w:rFonts w:ascii="Times New Roman" w:hAnsi="Times New Roman" w:cs="Times New Roman"/>
+                <w:b/>
+                <w:bCs/>
+                <w:sz w:val="24"/>
+                <w:szCs w:val="24"/>
+                <w:lang w:val="en-US"/>
+              </w:rPr>
+              <w:t>Bài viết xuất hiện trong danh sách</w:t>
+            </w:r>
+          </w:p>
+        </w:tc>
+      </w:tr>
+      <w:tr>
+        <w:trPr>
+          <w:tblCellSpacing w:w="15" w:type="dxa"/>
+        </w:trPr>
+        <w:tc>
+          <w:tcPr>
+            <w:tcW w:w="0" w:type="auto"/>
+            <w:vAlign w:val="center"/>
+            <w:hideMark/>
+          </w:tcPr>
+          <w:p>
+            <w:pPr>
+              <w:ind w:left="607"/>
+              <w:rPr>
+                <w:rFonts w:ascii="Times New Roman" w:hAnsi="Times New Roman" w:cs="Times New Roman"/>
+                <w:b/>
+                <w:bCs/>
+                <w:sz w:val="24"/>
+                <w:szCs w:val="24"/>
+                <w:lang w:val="en-US"/>
+              </w:rPr>
+            </w:pPr>
+            <w:r>
+              <w:rPr>
+                <w:rFonts w:ascii="Times New Roman" w:hAnsi="Times New Roman" w:cs="Times New Roman"/>
+                <w:b/>
+                <w:bCs/>
+                <w:sz w:val="24"/>
+                <w:szCs w:val="24"/>
+                <w:lang w:val="en-US"/>
+              </w:rPr>
+              <w:t>TC03</w:t>
+            </w:r>
+          </w:p>
+        </w:tc>
+        <w:tc>
+          <w:tcPr>
+            <w:tcW w:w="0" w:type="auto"/>
+            <w:vAlign w:val="center"/>
+            <w:hideMark/>
+          </w:tcPr>
+          <w:p>
+            <w:pPr>
+              <w:ind w:left="607"/>
+              <w:rPr>
+                <w:rFonts w:ascii="Times New Roman" w:hAnsi="Times New Roman" w:cs="Times New Roman"/>
+                <w:b/>
+                <w:bCs/>
+                <w:sz w:val="24"/>
+                <w:szCs w:val="24"/>
+                <w:lang w:val="en-US"/>
+              </w:rPr>
+            </w:pPr>
+            <w:r>
+              <w:rPr>
+                <w:rFonts w:ascii="Times New Roman" w:hAnsi="Times New Roman" w:cs="Times New Roman"/>
+                <w:b/>
+                <w:bCs/>
+                <w:sz w:val="24"/>
+                <w:szCs w:val="24"/>
+                <w:lang w:val="en-US"/>
+              </w:rPr>
+              <w:t>Tìm kiếm “Nhật ký 2025”</w:t>
+            </w:r>
+          </w:p>
+        </w:tc>
+        <w:tc>
+          <w:tcPr>
+            <w:tcW w:w="0" w:type="auto"/>
+            <w:vAlign w:val="center"/>
+            <w:hideMark/>
+          </w:tcPr>
+          <w:p>
+            <w:pPr>
+              <w:ind w:left="607"/>
+              <w:rPr>
+                <w:rFonts w:ascii="Times New Roman" w:hAnsi="Times New Roman" w:cs="Times New Roman"/>
+                <w:b/>
+                <w:bCs/>
+                <w:sz w:val="24"/>
+                <w:szCs w:val="24"/>
+                <w:lang w:val="en-US"/>
+              </w:rPr>
+            </w:pPr>
+            <w:r>
+              <w:rPr>
+                <w:rFonts w:ascii="Times New Roman" w:hAnsi="Times New Roman" w:cs="Times New Roman"/>
+                <w:b/>
+                <w:bCs/>
+                <w:sz w:val="24"/>
+                <w:szCs w:val="24"/>
+                <w:lang w:val="en-US"/>
+              </w:rPr>
+              <w:t>Nhấn Search</w:t>
+            </w:r>
+          </w:p>
+        </w:tc>
+        <w:tc>
+          <w:tcPr>
+            <w:tcW w:w="0" w:type="auto"/>
+            <w:vAlign w:val="center"/>
+            <w:hideMark/>
+          </w:tcPr>
+          <w:p>
+            <w:pPr>
+              <w:ind w:left="607"/>
+              <w:rPr>
+                <w:rFonts w:ascii="Times New Roman" w:hAnsi="Times New Roman" w:cs="Times New Roman"/>
+                <w:b/>
+                <w:bCs/>
+                <w:sz w:val="24"/>
+                <w:szCs w:val="24"/>
+                <w:lang w:val="en-US"/>
+              </w:rPr>
+            </w:pPr>
+            <w:r>
+              <w:rPr>
+                <w:rFonts w:ascii="Times New Roman" w:hAnsi="Times New Roman" w:cs="Times New Roman"/>
+                <w:b/>
+                <w:bCs/>
+                <w:sz w:val="24"/>
+                <w:szCs w:val="24"/>
+                <w:lang w:val="en-US"/>
+              </w:rPr>
+              <w:t>Hiển thị các bài có tiêu đề phù hợp</w:t>
+            </w:r>
+          </w:p>
+        </w:tc>
+      </w:tr>
+    </w:tbl>
+    <w:p>
+      <w:pPr>
+        <w:ind w:left="607"/>
+        <w:rPr>
+          <w:rFonts w:ascii="Times New Roman" w:hAnsi="Times New Roman" w:cs="Times New Roman"/>
+          <w:b/>
+          <w:bCs/>
+          <w:sz w:val="24"/>
+          <w:szCs w:val="24"/>
+          <w:lang w:val="en-US"/>
+        </w:rPr>
+      </w:pPr>
+    </w:p>
+    <w:p>
+      <w:pPr>
+        <w:ind w:left="607"/>
+        <w:rPr>
+          <w:rFonts w:ascii="Times New Roman" w:hAnsi="Times New Roman" w:cs="Times New Roman"/>
+          <w:b/>
+          <w:bCs/>
+          <w:sz w:val="24"/>
+          <w:szCs w:val="24"/>
+          <w:lang w:val="en-US"/>
+        </w:rPr>
+      </w:pPr>
+      <w:r>
+        <w:rPr>
+          <w:rFonts w:ascii="Times New Roman" w:hAnsi="Times New Roman" w:cs="Times New Roman"/>
+          <w:b/>
+          <w:bCs/>
+          <w:sz w:val="24"/>
+          <w:szCs w:val="24"/>
+          <w:lang w:val="en-US"/>
+        </w:rPr>
+        <w:t>4.3 Bug giả lập</w:t>
+      </w:r>
+    </w:p>
+    <w:tbl>
+      <w:tblPr>
+        <w:tblW w:w="0" w:type="auto"/>
+        <w:tblCellSpacing w:w="15" w:type="dxa"/>
+        <w:tblCellMar>
+          <w:top w:w="15" w:type="dxa"/>
+          <w:left w:w="15" w:type="dxa"/>
+          <w:bottom w:w="15" w:type="dxa"/>
+          <w:right w:w="15" w:type="dxa"/>
+        </w:tblCellMar>
+        <w:tblLook w:val="04A0" w:firstRow="1" w:lastRow="0" w:firstColumn="1" w:lastColumn="0" w:noHBand="0" w:noVBand="1"/>
+      </w:tblPr>
+      <w:tblGrid>
+        <w:gridCol w:w="725"/>
+        <w:gridCol w:w="2899"/>
+        <w:gridCol w:w="927"/>
+        <w:gridCol w:w="2519"/>
+        <w:gridCol w:w="2290"/>
+      </w:tblGrid>
+      <w:tr>
+        <w:trPr>
+          <w:tblHeader/>
+          <w:tblCellSpacing w:w="15" w:type="dxa"/>
+        </w:trPr>
+        <w:tc>
+          <w:tcPr>
+            <w:tcW w:w="0" w:type="auto"/>
+            <w:vAlign w:val="center"/>
+            <w:hideMark/>
+          </w:tcPr>
+          <w:p>
+            <w:pPr>
+              <w:rPr>
+                <w:rFonts w:ascii="Times New Roman" w:hAnsi="Times New Roman" w:cs="Times New Roman"/>
+                <w:b/>
+                <w:bCs/>
+                <w:sz w:val="24"/>
+                <w:szCs w:val="24"/>
+                <w:lang w:val="en-US"/>
+              </w:rPr>
+            </w:pPr>
+            <w:r>
+              <w:rPr>
+                <w:rFonts w:ascii="Times New Roman" w:hAnsi="Times New Roman" w:cs="Times New Roman"/>
+                <w:b/>
+                <w:bCs/>
+                <w:sz w:val="24"/>
+                <w:szCs w:val="24"/>
+                <w:lang w:val="en-US"/>
+              </w:rPr>
+              <w:t>Bug Id</w:t>
+            </w:r>
+          </w:p>
+        </w:tc>
+        <w:tc>
+          <w:tcPr>
+            <w:tcW w:w="0" w:type="auto"/>
+            <w:vAlign w:val="center"/>
+            <w:hideMark/>
+          </w:tcPr>
+          <w:p>
+            <w:pPr>
+              <w:rPr>
+                <w:rFonts w:ascii="Times New Roman" w:hAnsi="Times New Roman" w:cs="Times New Roman"/>
+                <w:b/>
+                <w:bCs/>
+                <w:sz w:val="24"/>
+                <w:szCs w:val="24"/>
+                <w:lang w:val="en-US"/>
+              </w:rPr>
+            </w:pPr>
+            <w:r>
+              <w:rPr>
+                <w:rFonts w:ascii="Times New Roman" w:hAnsi="Times New Roman" w:cs="Times New Roman"/>
+                <w:b/>
+                <w:bCs/>
+                <w:sz w:val="24"/>
+                <w:szCs w:val="24"/>
+                <w:lang w:val="en-US"/>
+              </w:rPr>
+              <w:t>Mô tả lỗi</w:t>
+            </w:r>
+          </w:p>
+        </w:tc>
+        <w:tc>
+          <w:tcPr>
+            <w:tcW w:w="0" w:type="auto"/>
+            <w:vAlign w:val="center"/>
+            <w:hideMark/>
+          </w:tcPr>
+          <w:p>
+            <w:pPr>
+              <w:rPr>
+                <w:rFonts w:ascii="Times New Roman" w:hAnsi="Times New Roman" w:cs="Times New Roman"/>
+                <w:b/>
+                <w:bCs/>
+                <w:sz w:val="24"/>
+                <w:szCs w:val="24"/>
+                <w:lang w:val="en-US"/>
+              </w:rPr>
+            </w:pPr>
+            <w:r>
+              <w:rPr>
+                <w:rFonts w:ascii="Times New Roman" w:hAnsi="Times New Roman" w:cs="Times New Roman"/>
+                <w:b/>
+                <w:bCs/>
+                <w:sz w:val="24"/>
+                <w:szCs w:val="24"/>
+                <w:lang w:val="en-US"/>
+              </w:rPr>
+              <w:t>Mức độ</w:t>
+            </w:r>
+          </w:p>
+        </w:tc>
+        <w:tc>
+          <w:tcPr>
+            <w:tcW w:w="0" w:type="auto"/>
+            <w:vAlign w:val="center"/>
+            <w:hideMark/>
+          </w:tcPr>
+          <w:p>
+            <w:pPr>
+              <w:rPr>
+                <w:rFonts w:ascii="Times New Roman" w:hAnsi="Times New Roman" w:cs="Times New Roman"/>
+                <w:b/>
+                <w:bCs/>
+                <w:sz w:val="24"/>
+                <w:szCs w:val="24"/>
+                <w:lang w:val="en-US"/>
+              </w:rPr>
+            </w:pPr>
+            <w:r>
+              <w:rPr>
+                <w:rFonts w:ascii="Times New Roman" w:hAnsi="Times New Roman" w:cs="Times New Roman"/>
+                <w:b/>
+                <w:bCs/>
+                <w:sz w:val="24"/>
+                <w:szCs w:val="24"/>
+                <w:lang w:val="en-US"/>
+              </w:rPr>
+              <w:t>Cách giải quyết</w:t>
+            </w:r>
+          </w:p>
+        </w:tc>
+        <w:tc>
+          <w:tcPr>
+            <w:tcW w:w="0" w:type="auto"/>
+            <w:vAlign w:val="center"/>
+            <w:hideMark/>
+          </w:tcPr>
+          <w:p>
+            <w:pPr>
+              <w:rPr>
+                <w:rFonts w:ascii="Times New Roman" w:hAnsi="Times New Roman" w:cs="Times New Roman"/>
+                <w:b/>
+                <w:bCs/>
+                <w:sz w:val="24"/>
+                <w:szCs w:val="24"/>
+                <w:lang w:val="en-US"/>
+              </w:rPr>
+            </w:pPr>
+            <w:r>
+              <w:rPr>
+                <w:rFonts w:ascii="Times New Roman" w:hAnsi="Times New Roman" w:cs="Times New Roman"/>
+                <w:b/>
+                <w:bCs/>
+                <w:sz w:val="24"/>
+                <w:szCs w:val="24"/>
+                <w:lang w:val="en-US"/>
+              </w:rPr>
+              <w:t>Kết quả</w:t>
+            </w:r>
+          </w:p>
+        </w:tc>
+      </w:tr>
+      <w:tr>
+        <w:trPr>
+          <w:tblCellSpacing w:w="15" w:type="dxa"/>
+        </w:trPr>
+        <w:tc>
+          <w:tcPr>
+            <w:tcW w:w="0" w:type="auto"/>
+            <w:vAlign w:val="center"/>
+            <w:hideMark/>
+          </w:tcPr>
+          <w:p>
+            <w:pPr>
+              <w:rPr>
+                <w:rFonts w:ascii="Times New Roman" w:hAnsi="Times New Roman" w:cs="Times New Roman"/>
+                <w:b/>
+                <w:bCs/>
+                <w:sz w:val="24"/>
+                <w:szCs w:val="24"/>
+                <w:lang w:val="en-US"/>
+              </w:rPr>
+            </w:pPr>
+            <w:r>
+              <w:rPr>
+                <w:rFonts w:ascii="Times New Roman" w:hAnsi="Times New Roman" w:cs="Times New Roman"/>
+                <w:b/>
+                <w:bCs/>
+                <w:sz w:val="24"/>
+                <w:szCs w:val="24"/>
+                <w:lang w:val="en-US"/>
+              </w:rPr>
+              <w:t>B01</w:t>
+            </w:r>
+          </w:p>
+        </w:tc>
+        <w:tc>
+          <w:tcPr>
+            <w:tcW w:w="0" w:type="auto"/>
+            <w:vAlign w:val="center"/>
+            <w:hideMark/>
+          </w:tcPr>
+          <w:p>
+            <w:pPr>
+              <w:rPr>
+                <w:rFonts w:ascii="Times New Roman" w:hAnsi="Times New Roman" w:cs="Times New Roman"/>
+                <w:b/>
+                <w:bCs/>
+                <w:sz w:val="24"/>
+                <w:szCs w:val="24"/>
+                <w:lang w:val="en-US"/>
+              </w:rPr>
+            </w:pPr>
+            <w:r>
+              <w:rPr>
+                <w:rFonts w:ascii="Times New Roman" w:hAnsi="Times New Roman" w:cs="Times New Roman"/>
+                <w:b/>
+                <w:bCs/>
+                <w:sz w:val="24"/>
+                <w:szCs w:val="24"/>
+                <w:lang w:val="en-US"/>
+              </w:rPr>
+              <w:t>React tăng 2 lần khi click nhanh</w:t>
+            </w:r>
+          </w:p>
+        </w:tc>
+        <w:tc>
+          <w:tcPr>
+            <w:tcW w:w="0" w:type="auto"/>
+            <w:vAlign w:val="center"/>
+            <w:hideMark/>
+          </w:tcPr>
+          <w:p>
+            <w:pPr>
+              <w:rPr>
+                <w:rFonts w:ascii="Times New Roman" w:hAnsi="Times New Roman" w:cs="Times New Roman"/>
+                <w:b/>
+                <w:bCs/>
+                <w:sz w:val="24"/>
+                <w:szCs w:val="24"/>
+                <w:lang w:val="en-US"/>
+              </w:rPr>
+            </w:pPr>
+            <w:r>
+              <w:rPr>
+                <w:rFonts w:ascii="Times New Roman" w:hAnsi="Times New Roman" w:cs="Times New Roman"/>
+                <w:b/>
+                <w:bCs/>
+                <w:sz w:val="24"/>
+                <w:szCs w:val="24"/>
+                <w:lang w:val="en-US"/>
+              </w:rPr>
+              <w:t>Medium</w:t>
+            </w:r>
+          </w:p>
+        </w:tc>
+        <w:tc>
+          <w:tcPr>
+            <w:tcW w:w="0" w:type="auto"/>
+            <w:vAlign w:val="center"/>
+            <w:hideMark/>
+          </w:tcPr>
+          <w:p>
+            <w:pPr>
+              <w:rPr>
+                <w:rFonts w:ascii="Times New Roman" w:hAnsi="Times New Roman" w:cs="Times New Roman"/>
+                <w:b/>
+                <w:bCs/>
+                <w:sz w:val="24"/>
+                <w:szCs w:val="24"/>
+                <w:lang w:val="en-US"/>
+              </w:rPr>
+            </w:pPr>
+            <w:r>
+              <w:rPr>
+                <w:rFonts w:ascii="Times New Roman" w:hAnsi="Times New Roman" w:cs="Times New Roman"/>
+                <w:b/>
+                <w:bCs/>
+                <w:sz w:val="24"/>
+                <w:szCs w:val="24"/>
+                <w:lang w:val="en-US"/>
+              </w:rPr>
+              <w:t>Thêm debounce 300ms</w:t>
+            </w:r>
+          </w:p>
+        </w:tc>
+        <w:tc>
+          <w:tcPr>
+            <w:tcW w:w="0" w:type="auto"/>
+            <w:vAlign w:val="center"/>
+            <w:hideMark/>
+          </w:tcPr>
+          <w:p>
+            <w:pPr>
+              <w:rPr>
+                <w:rFonts w:ascii="Times New Roman" w:hAnsi="Times New Roman" w:cs="Times New Roman"/>
+                <w:b/>
+                <w:bCs/>
+                <w:sz w:val="24"/>
+                <w:szCs w:val="24"/>
+                <w:lang w:val="en-US"/>
+              </w:rPr>
+            </w:pPr>
+            <w:r>
+              <w:rPr>
+                <w:rFonts w:ascii="Times New Roman" w:hAnsi="Times New Roman" w:cs="Times New Roman"/>
+                <w:b/>
+                <w:bCs/>
+                <w:sz w:val="24"/>
+                <w:szCs w:val="24"/>
+                <w:lang w:val="en-US"/>
+              </w:rPr>
+              <w:t>Số react cập nhật đúng</w:t>
+            </w:r>
+          </w:p>
+        </w:tc>
+      </w:tr>
+      <w:tr>
+        <w:trPr>
+          <w:tblCellSpacing w:w="15" w:type="dxa"/>
+        </w:trPr>
+        <w:tc>
+          <w:tcPr>
+            <w:tcW w:w="0" w:type="auto"/>
+            <w:vAlign w:val="center"/>
+            <w:hideMark/>
+          </w:tcPr>
+          <w:p>
+            <w:pPr>
+              <w:rPr>
+                <w:rFonts w:ascii="Times New Roman" w:hAnsi="Times New Roman" w:cs="Times New Roman"/>
+                <w:b/>
+                <w:bCs/>
+                <w:sz w:val="24"/>
+                <w:szCs w:val="24"/>
+                <w:lang w:val="en-US"/>
+              </w:rPr>
+            </w:pPr>
+            <w:r>
+              <w:rPr>
+                <w:rFonts w:ascii="Times New Roman" w:hAnsi="Times New Roman" w:cs="Times New Roman"/>
+                <w:b/>
+                <w:bCs/>
+                <w:sz w:val="24"/>
+                <w:szCs w:val="24"/>
+                <w:lang w:val="en-US"/>
+              </w:rPr>
+              <w:t>B02</w:t>
+            </w:r>
+          </w:p>
+        </w:tc>
+        <w:tc>
+          <w:tcPr>
+            <w:tcW w:w="0" w:type="auto"/>
+            <w:vAlign w:val="center"/>
+            <w:hideMark/>
+          </w:tcPr>
+          <w:p>
+            <w:pPr>
+              <w:rPr>
+                <w:rFonts w:ascii="Times New Roman" w:hAnsi="Times New Roman" w:cs="Times New Roman"/>
+                <w:b/>
+                <w:bCs/>
+                <w:sz w:val="24"/>
+                <w:szCs w:val="24"/>
+                <w:lang w:val="en-US"/>
+              </w:rPr>
+            </w:pPr>
+            <w:r>
+              <w:rPr>
+                <w:rFonts w:ascii="Times New Roman" w:hAnsi="Times New Roman" w:cs="Times New Roman"/>
+                <w:b/>
+                <w:bCs/>
+                <w:sz w:val="24"/>
+                <w:szCs w:val="24"/>
+                <w:lang w:val="en-US"/>
+              </w:rPr>
+              <w:t>Bình luận không load ngay</w:t>
+            </w:r>
+          </w:p>
+        </w:tc>
+        <w:tc>
+          <w:tcPr>
+            <w:tcW w:w="0" w:type="auto"/>
+            <w:vAlign w:val="center"/>
+            <w:hideMark/>
+          </w:tcPr>
+          <w:p>
+            <w:pPr>
+              <w:rPr>
+                <w:rFonts w:ascii="Times New Roman" w:hAnsi="Times New Roman" w:cs="Times New Roman"/>
+                <w:b/>
+                <w:bCs/>
+                <w:sz w:val="24"/>
+                <w:szCs w:val="24"/>
+                <w:lang w:val="en-US"/>
+              </w:rPr>
+            </w:pPr>
+            <w:r>
+              <w:rPr>
+                <w:rFonts w:ascii="Times New Roman" w:hAnsi="Times New Roman" w:cs="Times New Roman"/>
+                <w:b/>
+                <w:bCs/>
+                <w:sz w:val="24"/>
+                <w:szCs w:val="24"/>
+                <w:lang w:val="en-US"/>
+              </w:rPr>
+              <w:t>Low</w:t>
+            </w:r>
+          </w:p>
+        </w:tc>
+        <w:tc>
+          <w:tcPr>
+            <w:tcW w:w="0" w:type="auto"/>
+            <w:vAlign w:val="center"/>
+            <w:hideMark/>
+          </w:tcPr>
+          <w:p>
+            <w:pPr>
+              <w:rPr>
+                <w:rFonts w:ascii="Times New Roman" w:hAnsi="Times New Roman" w:cs="Times New Roman"/>
+                <w:b/>
+                <w:bCs/>
+                <w:sz w:val="24"/>
+                <w:szCs w:val="24"/>
+                <w:lang w:val="en-US"/>
+              </w:rPr>
+            </w:pPr>
+            <w:r>
+              <w:rPr>
+                <w:rFonts w:ascii="Times New Roman" w:hAnsi="Times New Roman" w:cs="Times New Roman"/>
+                <w:b/>
+                <w:bCs/>
+                <w:sz w:val="24"/>
+                <w:szCs w:val="24"/>
+                <w:lang w:val="en-US"/>
+              </w:rPr>
+              <w:t>Refresh lại API sau khi gửi</w:t>
+            </w:r>
+          </w:p>
+        </w:tc>
+        <w:tc>
+          <w:tcPr>
+            <w:tcW w:w="0" w:type="auto"/>
+            <w:vAlign w:val="center"/>
+            <w:hideMark/>
+          </w:tcPr>
+          <w:p>
+            <w:pPr>
+              <w:rPr>
+                <w:rFonts w:ascii="Times New Roman" w:hAnsi="Times New Roman" w:cs="Times New Roman"/>
+                <w:b/>
+                <w:bCs/>
+                <w:sz w:val="24"/>
+                <w:szCs w:val="24"/>
+                <w:lang w:val="en-US"/>
+              </w:rPr>
+            </w:pPr>
+            <w:r>
+              <w:rPr>
+                <w:rFonts w:ascii="Times New Roman" w:hAnsi="Times New Roman" w:cs="Times New Roman"/>
+                <w:b/>
+                <w:bCs/>
+                <w:sz w:val="24"/>
+                <w:szCs w:val="24"/>
+                <w:lang w:val="en-US"/>
+              </w:rPr>
+              <w:t>Bình luận hiển thị tức thì</w:t>
+            </w:r>
+          </w:p>
+        </w:tc>
+      </w:tr>
+    </w:tbl>
+    <w:p>
+      <w:pPr>
+        <w:ind w:left="607"/>
+        <w:rPr>
+          <w:rFonts w:ascii="Times New Roman" w:hAnsi="Times New Roman" w:cs="Times New Roman"/>
+          <w:b/>
+          <w:bCs/>
+          <w:sz w:val="24"/>
+          <w:szCs w:val="24"/>
+          <w:lang w:val="en-US"/>
+        </w:rPr>
+      </w:pPr>
     </w:p>
     <w:p>
       <w:pPr>
@@ -14150,7 +16887,6 @@
           <w:szCs w:val="24"/>
           <w:lang w:val="en-US"/>
         </w:rPr>
-        <w:lastRenderedPageBreak/>
         <w:drawing>
           <wp:inline distT="0" distB="0" distL="0" distR="0" wp14:anchorId="287E30C1" wp14:editId="7AE6393C">
             <wp:extent cx="5943600" cy="3768725"/>
@@ -14280,6 +17016,7 @@
           <w:szCs w:val="24"/>
           <w:lang w:val="en-US"/>
         </w:rPr>
+        <w:lastRenderedPageBreak/>
         <w:t>+Một số task của Story BM-05, BM-06 mất nhiều thời gian hơn dự kiến do logic tìm kiếm và lọc cần kiểm thử kỹ.</w:t>
       </w:r>
     </w:p>
@@ -14447,7 +17184,6 @@
           <w:szCs w:val="24"/>
           <w:lang w:val="en-US"/>
         </w:rPr>
-        <w:lastRenderedPageBreak/>
         <w:t>+Rủi ro kỹ thuật: Một số task liên quan tới load dữ liệu, upload ảnh, lọc danh sách có độ phức tạp cao hơn dự kiến, dẫn tới điều chỉnh tiến độ.</w:t>
       </w:r>
     </w:p>
@@ -16575,7 +19311,7 @@
           <w:lang w:val="en-US"/>
         </w:rPr>
         <w:pict w14:anchorId="7AFDA582">
-          <v:rect id="_x0000_i1052" style="width:0;height:1.5pt" o:hralign="center" o:hrstd="t" o:hr="t" fillcolor="#a0a0a0" stroked="f"/>
+          <v:rect id="_x0000_i1026" style="width:0;height:1.5pt" o:hralign="center" o:hrstd="t" o:hr="t" fillcolor="#a0a0a0" stroked="f"/>
         </w:pict>
       </w:r>
     </w:p>
@@ -17418,7 +20154,7 @@
           <w:lang w:val="en-US"/>
         </w:rPr>
         <w:pict w14:anchorId="18FDF86F">
-          <v:rect id="_x0000_i1055" style="width:0;height:1.5pt" o:hralign="center" o:hrstd="t" o:hr="t" fillcolor="#a0a0a0" stroked="f"/>
+          <v:rect id="_x0000_i1027" style="width:0;height:1.5pt" o:hralign="center" o:hrstd="t" o:hr="t" fillcolor="#a0a0a0" stroked="f"/>
         </w:pict>
       </w:r>
     </w:p>
